--- a/Documentação/PIM.docx
+++ b/Documentação/PIM.docx
@@ -4,46 +4,1065 @@
   <w:body>
     <w:p>
       <w:pPr>
-        <w:pStyle w:val="Default"/>
-        <w:spacing w:line="360" w:lineRule="auto"/>
+        <w:spacing w:after="0"/>
         <w:jc w:val="center"/>
         <w:rPr>
+          <w:rFonts w:cs="Arial"/>
+        </w:rPr>
+      </w:pPr>
+      <w:r>
+        <w:rPr>
+          <w:noProof/>
+          <w:lang w:eastAsia="pt-BR"/>
+        </w:rPr>
+        <w:drawing>
+          <wp:inline distT="0" distB="0" distL="0" distR="0" wp14:anchorId="7F7B8028" wp14:editId="3FF08D1F">
+            <wp:extent cx="4047214" cy="1284991"/>
+            <wp:effectExtent l="0" t="0" r="0" b="0"/>
+            <wp:docPr id="1" name="Imagem 1" descr="http://s3.amazonaws.com/magoo/ABAAAgT8sAE-0.jpg"/>
+            <wp:cNvGraphicFramePr>
+              <a:graphicFrameLocks xmlns:a="http://schemas.openxmlformats.org/drawingml/2006/main" noChangeAspect="1"/>
+            </wp:cNvGraphicFramePr>
+            <a:graphic xmlns:a="http://schemas.openxmlformats.org/drawingml/2006/main">
+              <a:graphicData uri="http://schemas.openxmlformats.org/drawingml/2006/picture">
+                <pic:pic xmlns:pic="http://schemas.openxmlformats.org/drawingml/2006/picture">
+                  <pic:nvPicPr>
+                    <pic:cNvPr id="0" name="Picture 1" descr="http://s3.amazonaws.com/magoo/ABAAAgT8sAE-0.jpg"/>
+                    <pic:cNvPicPr>
+                      <a:picLocks noChangeAspect="1" noChangeArrowheads="1"/>
+                    </pic:cNvPicPr>
+                  </pic:nvPicPr>
+                  <pic:blipFill>
+                    <a:blip r:embed="rId8">
+                      <a:extLst>
+                        <a:ext uri="{28A0092B-C50C-407E-A947-70E740481C1C}">
+                          <a14:useLocalDpi xmlns:a14="http://schemas.microsoft.com/office/drawing/2010/main" val="0"/>
+                        </a:ext>
+                      </a:extLst>
+                    </a:blip>
+                    <a:srcRect/>
+                    <a:stretch>
+                      <a:fillRect/>
+                    </a:stretch>
+                  </pic:blipFill>
+                  <pic:spPr bwMode="auto">
+                    <a:xfrm>
+                      <a:off x="0" y="0"/>
+                      <a:ext cx="4106192" cy="1303717"/>
+                    </a:xfrm>
+                    <a:prstGeom prst="rect">
+                      <a:avLst/>
+                    </a:prstGeom>
+                    <a:noFill/>
+                    <a:ln>
+                      <a:noFill/>
+                    </a:ln>
+                  </pic:spPr>
+                </pic:pic>
+              </a:graphicData>
+            </a:graphic>
+          </wp:inline>
+        </w:drawing>
+      </w:r>
+    </w:p>
+    <w:p>
+      <w:pPr>
+        <w:spacing w:after="0"/>
+        <w:jc w:val="center"/>
+        <w:rPr>
+          <w:rFonts w:cs="Arial"/>
+        </w:rPr>
+      </w:pPr>
+    </w:p>
+    <w:p>
+      <w:pPr>
+        <w:spacing w:after="0"/>
+        <w:jc w:val="center"/>
+        <w:rPr>
+          <w:rFonts w:cs="Arial"/>
+          <w:szCs w:val="24"/>
+        </w:rPr>
+      </w:pPr>
+    </w:p>
+    <w:p>
+      <w:pPr>
+        <w:spacing w:after="0"/>
+        <w:jc w:val="center"/>
+        <w:rPr>
+          <w:rFonts w:cs="Arial"/>
+          <w:szCs w:val="24"/>
+        </w:rPr>
+      </w:pPr>
+    </w:p>
+    <w:p>
+      <w:pPr>
+        <w:spacing w:after="0"/>
+        <w:jc w:val="center"/>
+        <w:rPr>
+          <w:rFonts w:cs="Arial"/>
+          <w:szCs w:val="24"/>
+        </w:rPr>
+      </w:pPr>
+    </w:p>
+    <w:p>
+      <w:pPr>
+        <w:spacing w:after="0"/>
+        <w:jc w:val="center"/>
+        <w:rPr>
+          <w:rFonts w:cs="Arial"/>
+          <w:szCs w:val="24"/>
+        </w:rPr>
+      </w:pPr>
+      <w:r>
+        <w:rPr>
+          <w:rFonts w:cs="Arial"/>
+          <w:szCs w:val="24"/>
+        </w:rPr>
+        <w:t>Alexsandro Ramos da Silva</w:t>
+      </w:r>
+    </w:p>
+    <w:p>
+      <w:pPr>
+        <w:spacing w:after="0"/>
+        <w:jc w:val="center"/>
+        <w:rPr>
+          <w:rFonts w:cs="Arial"/>
+          <w:szCs w:val="24"/>
+        </w:rPr>
+      </w:pPr>
+      <w:r>
+        <w:rPr>
+          <w:rFonts w:cs="Arial"/>
+          <w:szCs w:val="24"/>
+        </w:rPr>
+        <w:t>João Victor da Cunha</w:t>
+      </w:r>
+    </w:p>
+    <w:p>
+      <w:pPr>
+        <w:spacing w:after="0"/>
+        <w:jc w:val="center"/>
+        <w:rPr>
+          <w:rFonts w:cs="Arial"/>
+          <w:szCs w:val="24"/>
+        </w:rPr>
+      </w:pPr>
+      <w:r>
+        <w:rPr>
+          <w:rFonts w:cs="Arial"/>
+          <w:szCs w:val="24"/>
+        </w:rPr>
+        <w:t>João Victor Pereira</w:t>
+      </w:r>
+    </w:p>
+    <w:p>
+      <w:pPr>
+        <w:spacing w:after="0"/>
+        <w:jc w:val="center"/>
+        <w:rPr>
+          <w:rFonts w:cs="Arial"/>
+          <w:szCs w:val="24"/>
+        </w:rPr>
+      </w:pPr>
+      <w:r>
+        <w:rPr>
+          <w:rFonts w:cs="Arial"/>
+          <w:szCs w:val="24"/>
+        </w:rPr>
+        <w:t>Josimar Galdin Costa</w:t>
+      </w:r>
+    </w:p>
+    <w:p>
+      <w:pPr>
+        <w:spacing w:after="0"/>
+        <w:jc w:val="center"/>
+        <w:rPr>
+          <w:rFonts w:cs="Arial"/>
+          <w:szCs w:val="24"/>
+        </w:rPr>
+      </w:pPr>
+      <w:r>
+        <w:rPr>
+          <w:rFonts w:cs="Arial"/>
+          <w:szCs w:val="24"/>
+        </w:rPr>
+        <w:t>Walison da Silva Lima</w:t>
+      </w:r>
+    </w:p>
+    <w:p>
+      <w:pPr>
+        <w:spacing w:after="0"/>
+        <w:rPr>
+          <w:rFonts w:cs="Arial"/>
+          <w:szCs w:val="24"/>
+        </w:rPr>
+      </w:pPr>
+    </w:p>
+    <w:p>
+      <w:pPr>
+        <w:spacing w:after="0"/>
+        <w:jc w:val="center"/>
+        <w:rPr>
+          <w:rFonts w:cs="Arial"/>
+          <w:szCs w:val="24"/>
+        </w:rPr>
+      </w:pPr>
+    </w:p>
+    <w:p>
+      <w:pPr>
+        <w:spacing w:after="0"/>
+        <w:rPr>
+          <w:rFonts w:cs="Arial"/>
+          <w:szCs w:val="24"/>
+        </w:rPr>
+      </w:pPr>
+    </w:p>
+    <w:p>
+      <w:pPr>
+        <w:spacing w:after="0" w:line="240" w:lineRule="auto"/>
+        <w:jc w:val="center"/>
+        <w:rPr>
+          <w:rFonts w:cs="Arial"/>
+          <w:b/>
+          <w:sz w:val="28"/>
+          <w:szCs w:val="28"/>
+        </w:rPr>
+      </w:pPr>
+    </w:p>
+    <w:p>
+      <w:pPr>
+        <w:spacing w:after="0" w:line="240" w:lineRule="auto"/>
+        <w:jc w:val="center"/>
+        <w:rPr>
+          <w:rFonts w:cs="Arial"/>
+          <w:b/>
+          <w:sz w:val="28"/>
+          <w:szCs w:val="28"/>
+        </w:rPr>
+      </w:pPr>
+    </w:p>
+    <w:p>
+      <w:pPr>
+        <w:spacing w:after="0" w:line="240" w:lineRule="auto"/>
+        <w:jc w:val="center"/>
+        <w:rPr>
+          <w:rFonts w:cs="Arial"/>
+          <w:b/>
+          <w:sz w:val="28"/>
+          <w:szCs w:val="28"/>
+        </w:rPr>
+      </w:pPr>
+    </w:p>
+    <w:p>
+      <w:pPr>
+        <w:spacing w:after="0" w:line="240" w:lineRule="auto"/>
+        <w:jc w:val="center"/>
+        <w:rPr>
+          <w:rFonts w:cs="Arial"/>
+          <w:b/>
+          <w:sz w:val="28"/>
+          <w:szCs w:val="28"/>
+        </w:rPr>
+      </w:pPr>
+    </w:p>
+    <w:p>
+      <w:pPr>
+        <w:spacing w:after="0" w:line="240" w:lineRule="auto"/>
+        <w:jc w:val="center"/>
+        <w:rPr>
+          <w:rFonts w:cs="Arial"/>
+          <w:b/>
+          <w:sz w:val="28"/>
+          <w:szCs w:val="28"/>
+        </w:rPr>
+      </w:pPr>
+    </w:p>
+    <w:p>
+      <w:pPr>
+        <w:spacing w:after="0" w:line="240" w:lineRule="auto"/>
+        <w:jc w:val="center"/>
+        <w:rPr>
+          <w:rFonts w:cs="Arial"/>
+          <w:b/>
+          <w:sz w:val="28"/>
+          <w:szCs w:val="28"/>
+        </w:rPr>
+      </w:pPr>
+    </w:p>
+    <w:p>
+      <w:pPr>
+        <w:spacing w:after="0" w:line="240" w:lineRule="auto"/>
+        <w:jc w:val="center"/>
+        <w:rPr>
+          <w:rFonts w:cs="Arial"/>
+          <w:b/>
+          <w:sz w:val="28"/>
+          <w:szCs w:val="28"/>
+        </w:rPr>
+      </w:pPr>
+      <w:r>
+        <w:rPr>
+          <w:rFonts w:cs="Arial"/>
+          <w:b/>
+          <w:sz w:val="28"/>
+          <w:szCs w:val="28"/>
+        </w:rPr>
+        <w:t xml:space="preserve">DESENVOLVIMENTO DE SISTEMA PARA CONTROLE </w:t>
+      </w:r>
+    </w:p>
+    <w:p>
+      <w:pPr>
+        <w:spacing w:after="0" w:line="240" w:lineRule="auto"/>
+        <w:jc w:val="center"/>
+        <w:rPr>
+          <w:rFonts w:cs="Arial"/>
+          <w:b/>
+          <w:sz w:val="28"/>
+          <w:szCs w:val="28"/>
+        </w:rPr>
+      </w:pPr>
+      <w:r>
+        <w:rPr>
+          <w:rFonts w:cs="Arial"/>
+          <w:b/>
+          <w:sz w:val="28"/>
+          <w:szCs w:val="28"/>
+        </w:rPr>
+        <w:t>DE ENTRADA DE PESSOAS EM UM AUDITÓRIO</w:t>
+      </w:r>
+    </w:p>
+    <w:p>
+      <w:pPr>
+        <w:spacing w:after="0"/>
+        <w:jc w:val="center"/>
+        <w:rPr>
+          <w:rFonts w:cs="Arial"/>
+          <w:szCs w:val="24"/>
+        </w:rPr>
+      </w:pPr>
+    </w:p>
+    <w:p>
+      <w:pPr>
+        <w:spacing w:after="0"/>
+        <w:jc w:val="center"/>
+        <w:rPr>
+          <w:rFonts w:cs="Arial"/>
+          <w:szCs w:val="24"/>
+        </w:rPr>
+      </w:pPr>
+    </w:p>
+    <w:p>
+      <w:pPr>
+        <w:spacing w:after="0"/>
+        <w:jc w:val="center"/>
+        <w:rPr>
+          <w:rFonts w:cs="Arial"/>
+          <w:szCs w:val="24"/>
+        </w:rPr>
+      </w:pPr>
+    </w:p>
+    <w:p>
+      <w:pPr>
+        <w:spacing w:after="0"/>
+        <w:jc w:val="center"/>
+        <w:rPr>
+          <w:rFonts w:cs="Arial"/>
+          <w:szCs w:val="24"/>
+        </w:rPr>
+      </w:pPr>
+    </w:p>
+    <w:p>
+      <w:pPr>
+        <w:spacing w:after="0"/>
+        <w:jc w:val="center"/>
+        <w:rPr>
+          <w:rFonts w:cs="Arial"/>
+          <w:szCs w:val="24"/>
+        </w:rPr>
+      </w:pPr>
+    </w:p>
+    <w:p>
+      <w:pPr>
+        <w:spacing w:after="0"/>
+        <w:jc w:val="center"/>
+        <w:rPr>
+          <w:rFonts w:cs="Arial"/>
+          <w:szCs w:val="24"/>
+        </w:rPr>
+      </w:pPr>
+    </w:p>
+    <w:p>
+      <w:pPr>
+        <w:spacing w:after="0"/>
+        <w:jc w:val="center"/>
+        <w:rPr>
+          <w:rFonts w:cs="Arial"/>
+          <w:szCs w:val="24"/>
+        </w:rPr>
+      </w:pPr>
+    </w:p>
+    <w:p>
+      <w:pPr>
+        <w:spacing w:after="0" w:line="240" w:lineRule="auto"/>
+        <w:jc w:val="center"/>
+        <w:rPr>
+          <w:rFonts w:cs="Arial"/>
+          <w:szCs w:val="24"/>
+        </w:rPr>
+      </w:pPr>
+    </w:p>
+    <w:p>
+      <w:pPr>
+        <w:spacing w:after="0" w:line="240" w:lineRule="auto"/>
+        <w:jc w:val="center"/>
+        <w:rPr>
+          <w:rFonts w:cs="Arial"/>
+          <w:szCs w:val="24"/>
+        </w:rPr>
+      </w:pPr>
+    </w:p>
+    <w:p>
+      <w:pPr>
+        <w:spacing w:after="0" w:line="240" w:lineRule="auto"/>
+        <w:jc w:val="center"/>
+        <w:rPr>
+          <w:rFonts w:cs="Arial"/>
+          <w:szCs w:val="24"/>
+        </w:rPr>
+      </w:pPr>
+    </w:p>
+    <w:p>
+      <w:pPr>
+        <w:spacing w:after="0" w:line="240" w:lineRule="auto"/>
+        <w:rPr>
+          <w:rFonts w:cs="Arial"/>
+          <w:szCs w:val="24"/>
+        </w:rPr>
+      </w:pPr>
+      <w:r>
+        <w:rPr>
+          <w:rFonts w:cs="Arial"/>
+          <w:szCs w:val="24"/>
+        </w:rPr>
+        <w:t xml:space="preserve">    </w:t>
+      </w:r>
+      <w:r>
+        <w:rPr>
+          <w:rFonts w:cs="Arial"/>
+          <w:szCs w:val="24"/>
+        </w:rPr>
+        <w:t xml:space="preserve">                           </w:t>
+      </w:r>
+      <w:r>
+        <w:rPr>
+          <w:rFonts w:cs="Arial"/>
+          <w:szCs w:val="24"/>
+        </w:rPr>
+        <w:t xml:space="preserve">     São José do Rio Preto – </w:t>
+      </w:r>
+      <w:r>
+        <w:rPr>
+          <w:rFonts w:cs="Arial"/>
+          <w:szCs w:val="24"/>
+        </w:rPr>
+        <w:t>SP</w:t>
+      </w:r>
+    </w:p>
+    <w:p>
+      <w:pPr>
+        <w:spacing w:after="0" w:line="240" w:lineRule="auto"/>
+        <w:jc w:val="center"/>
+        <w:rPr>
+          <w:rFonts w:cs="Arial"/>
+          <w:szCs w:val="24"/>
+        </w:rPr>
+      </w:pPr>
+      <w:r>
+        <w:rPr>
+          <w:rFonts w:cs="Arial"/>
+          <w:szCs w:val="24"/>
+        </w:rPr>
+        <w:t>2018</w:t>
+      </w:r>
+    </w:p>
+    <w:p>
+      <w:pPr>
+        <w:spacing w:after="0" w:line="240" w:lineRule="auto"/>
+        <w:jc w:val="center"/>
+        <w:rPr>
+          <w:rFonts w:cs="Arial"/>
+          <w:b/>
+          <w:sz w:val="28"/>
+          <w:szCs w:val="28"/>
+        </w:rPr>
+      </w:pPr>
+      <w:r>
+        <w:rPr>
+          <w:rFonts w:cs="Arial"/>
+          <w:b/>
+          <w:sz w:val="28"/>
+          <w:szCs w:val="28"/>
+        </w:rPr>
+        <w:lastRenderedPageBreak/>
+        <w:t xml:space="preserve">DESENVOLVIMENTO DE SISTEMA PARA CONTROLE </w:t>
+      </w:r>
+    </w:p>
+    <w:p>
+      <w:pPr>
+        <w:spacing w:after="0" w:line="240" w:lineRule="auto"/>
+        <w:jc w:val="center"/>
+        <w:rPr>
+          <w:rFonts w:cs="Arial"/>
+          <w:b/>
+          <w:sz w:val="28"/>
+          <w:szCs w:val="28"/>
+        </w:rPr>
+      </w:pPr>
+      <w:r>
+        <w:rPr>
+          <w:rFonts w:cs="Arial"/>
+          <w:b/>
+          <w:sz w:val="28"/>
+          <w:szCs w:val="28"/>
+        </w:rPr>
+        <w:t>DE ENTRADA DE PESSOAS EM UM AUDITÓRIO</w:t>
+      </w:r>
+    </w:p>
+    <w:p>
+      <w:pPr>
+        <w:spacing w:after="0"/>
+        <w:jc w:val="center"/>
+        <w:rPr>
+          <w:rFonts w:cs="Arial"/>
+          <w:szCs w:val="24"/>
+          <w:highlight w:val="yellow"/>
+        </w:rPr>
+      </w:pPr>
+    </w:p>
+    <w:p>
+      <w:pPr>
+        <w:spacing w:after="0"/>
+        <w:jc w:val="center"/>
+        <w:rPr>
+          <w:rFonts w:cs="Arial"/>
+          <w:szCs w:val="24"/>
+          <w:highlight w:val="yellow"/>
+        </w:rPr>
+      </w:pPr>
+    </w:p>
+    <w:p>
+      <w:pPr>
+        <w:spacing w:after="0"/>
+        <w:jc w:val="center"/>
+        <w:rPr>
+          <w:rFonts w:cs="Arial"/>
+          <w:szCs w:val="24"/>
+        </w:rPr>
+      </w:pPr>
+    </w:p>
+    <w:p>
+      <w:pPr>
+        <w:spacing w:after="0"/>
+        <w:ind w:left="4536"/>
+        <w:rPr>
+          <w:rFonts w:cs="Arial"/>
+          <w:szCs w:val="24"/>
+        </w:rPr>
+      </w:pPr>
+      <w:r>
+        <w:rPr>
+          <w:rFonts w:cs="Arial"/>
+          <w:szCs w:val="24"/>
+        </w:rPr>
+        <w:t>Relatório final, apresentado a Universidade _____, como parte das exigências para a obtenção do título de _____.</w:t>
+      </w:r>
+    </w:p>
+    <w:p>
+      <w:pPr>
+        <w:spacing w:after="0"/>
+        <w:jc w:val="center"/>
+        <w:rPr>
+          <w:rFonts w:cs="Arial"/>
+          <w:szCs w:val="24"/>
+        </w:rPr>
+      </w:pPr>
+    </w:p>
+    <w:p>
+      <w:pPr>
+        <w:spacing w:after="0"/>
+        <w:jc w:val="center"/>
+        <w:rPr>
+          <w:rFonts w:cs="Arial"/>
+          <w:szCs w:val="24"/>
+          <w:highlight w:val="yellow"/>
+        </w:rPr>
+      </w:pPr>
+    </w:p>
+    <w:p>
+      <w:pPr>
+        <w:spacing w:after="0"/>
+        <w:ind w:firstLine="4536"/>
+        <w:rPr>
+          <w:rFonts w:cs="Arial"/>
+          <w:szCs w:val="24"/>
+        </w:rPr>
+      </w:pPr>
+      <w:r>
+        <w:rPr>
+          <w:rFonts w:cs="Arial"/>
+          <w:szCs w:val="24"/>
+        </w:rPr>
+        <w:t>Local,____de___________de _____.</w:t>
+      </w:r>
+    </w:p>
+    <w:p>
+      <w:pPr>
+        <w:spacing w:after="0"/>
+        <w:jc w:val="center"/>
+        <w:rPr>
+          <w:rFonts w:cs="Arial"/>
+          <w:szCs w:val="24"/>
+          <w:highlight w:val="yellow"/>
+        </w:rPr>
+      </w:pPr>
+    </w:p>
+    <w:p>
+      <w:pPr>
+        <w:spacing w:after="0"/>
+        <w:jc w:val="center"/>
+        <w:rPr>
+          <w:rFonts w:cs="Arial"/>
+          <w:szCs w:val="24"/>
+          <w:highlight w:val="yellow"/>
+        </w:rPr>
+      </w:pPr>
+    </w:p>
+    <w:p>
+      <w:pPr>
+        <w:spacing w:after="0"/>
+        <w:jc w:val="center"/>
+        <w:rPr>
+          <w:rFonts w:cs="Arial"/>
+          <w:szCs w:val="24"/>
+          <w:highlight w:val="yellow"/>
+        </w:rPr>
+      </w:pPr>
+    </w:p>
+    <w:p>
+      <w:pPr>
+        <w:spacing w:after="0"/>
+        <w:jc w:val="center"/>
+        <w:rPr>
+          <w:rFonts w:cs="Arial"/>
+          <w:szCs w:val="24"/>
+        </w:rPr>
+      </w:pPr>
+      <w:r>
+        <w:rPr>
+          <w:rFonts w:cs="Arial"/>
+          <w:szCs w:val="24"/>
+        </w:rPr>
+        <w:t>BANCA EXAMINADORA</w:t>
+      </w:r>
+    </w:p>
+    <w:p>
+      <w:pPr>
+        <w:spacing w:after="0"/>
+        <w:jc w:val="center"/>
+        <w:rPr>
+          <w:rFonts w:cs="Arial"/>
+          <w:szCs w:val="24"/>
+          <w:highlight w:val="yellow"/>
+        </w:rPr>
+      </w:pPr>
+    </w:p>
+    <w:p>
+      <w:pPr>
+        <w:spacing w:after="0"/>
+        <w:jc w:val="center"/>
+        <w:rPr>
+          <w:rFonts w:cs="Arial"/>
+          <w:szCs w:val="24"/>
+          <w:highlight w:val="yellow"/>
+        </w:rPr>
+      </w:pPr>
+    </w:p>
+    <w:p>
+      <w:pPr>
+        <w:spacing w:after="0"/>
+        <w:jc w:val="center"/>
+        <w:rPr>
+          <w:rFonts w:cs="Arial"/>
+          <w:szCs w:val="24"/>
+          <w:highlight w:val="yellow"/>
+        </w:rPr>
+      </w:pPr>
+    </w:p>
+    <w:p>
+      <w:pPr>
+        <w:spacing w:after="0"/>
+        <w:jc w:val="center"/>
+        <w:rPr>
+          <w:rFonts w:cs="Arial"/>
+          <w:szCs w:val="24"/>
+        </w:rPr>
+      </w:pPr>
+    </w:p>
+    <w:p>
+      <w:pPr>
+        <w:spacing w:after="0" w:line="240" w:lineRule="auto"/>
+        <w:jc w:val="center"/>
+        <w:rPr>
+          <w:rFonts w:cs="Arial"/>
+          <w:szCs w:val="24"/>
+        </w:rPr>
+      </w:pPr>
+      <w:r>
+        <w:rPr>
+          <w:rFonts w:cs="Arial"/>
+          <w:szCs w:val="24"/>
+        </w:rPr>
+        <w:t>________________________________________</w:t>
+      </w:r>
+    </w:p>
+    <w:p>
+      <w:pPr>
+        <w:spacing w:after="0" w:line="240" w:lineRule="auto"/>
+        <w:jc w:val="center"/>
+        <w:rPr>
+          <w:rFonts w:cs="Arial"/>
+          <w:szCs w:val="24"/>
+        </w:rPr>
+      </w:pPr>
+      <w:r>
+        <w:rPr>
+          <w:rFonts w:cs="Arial"/>
+          <w:szCs w:val="24"/>
+        </w:rPr>
+        <w:t>Prof. (Nome do orientador)</w:t>
+      </w:r>
+    </w:p>
+    <w:p>
+      <w:pPr>
+        <w:spacing w:after="0" w:line="240" w:lineRule="auto"/>
+        <w:jc w:val="center"/>
+        <w:rPr>
+          <w:rFonts w:cs="Arial"/>
+          <w:szCs w:val="24"/>
+        </w:rPr>
+      </w:pPr>
+      <w:r>
+        <w:rPr>
+          <w:rFonts w:cs="Arial"/>
+          <w:szCs w:val="24"/>
+        </w:rPr>
+        <w:t>Afiliações</w:t>
+      </w:r>
+    </w:p>
+    <w:p>
+      <w:pPr>
+        <w:spacing w:after="0"/>
+        <w:jc w:val="center"/>
+        <w:rPr>
+          <w:rFonts w:cs="Arial"/>
+          <w:szCs w:val="24"/>
+        </w:rPr>
+      </w:pPr>
+    </w:p>
+    <w:p>
+      <w:pPr>
+        <w:spacing w:after="0"/>
+        <w:jc w:val="center"/>
+        <w:rPr>
+          <w:rFonts w:cs="Arial"/>
+          <w:szCs w:val="24"/>
+        </w:rPr>
+      </w:pPr>
+    </w:p>
+    <w:p>
+      <w:pPr>
+        <w:spacing w:after="0"/>
+        <w:jc w:val="center"/>
+        <w:rPr>
+          <w:rFonts w:cs="Arial"/>
+          <w:szCs w:val="24"/>
+        </w:rPr>
+      </w:pPr>
+    </w:p>
+    <w:p>
+      <w:pPr>
+        <w:spacing w:after="0"/>
+        <w:jc w:val="center"/>
+        <w:rPr>
+          <w:rFonts w:cs="Arial"/>
+          <w:szCs w:val="24"/>
+        </w:rPr>
+      </w:pPr>
+    </w:p>
+    <w:p>
+      <w:pPr>
+        <w:spacing w:after="0" w:line="240" w:lineRule="auto"/>
+        <w:jc w:val="center"/>
+        <w:rPr>
+          <w:rFonts w:cs="Arial"/>
+          <w:szCs w:val="24"/>
+        </w:rPr>
+      </w:pPr>
+      <w:r>
+        <w:rPr>
+          <w:rFonts w:cs="Arial"/>
+          <w:szCs w:val="24"/>
+        </w:rPr>
+        <w:t>________________________________________</w:t>
+      </w:r>
+    </w:p>
+    <w:p>
+      <w:pPr>
+        <w:spacing w:after="0" w:line="240" w:lineRule="auto"/>
+        <w:jc w:val="center"/>
+        <w:rPr>
+          <w:rFonts w:cs="Arial"/>
+          <w:szCs w:val="24"/>
+        </w:rPr>
+      </w:pPr>
+      <w:r>
+        <w:rPr>
+          <w:rFonts w:cs="Arial"/>
+          <w:szCs w:val="24"/>
+        </w:rPr>
+        <w:t>Prof. (Nome do professor avaliador)</w:t>
+      </w:r>
+    </w:p>
+    <w:p>
+      <w:pPr>
+        <w:spacing w:after="0" w:line="240" w:lineRule="auto"/>
+        <w:jc w:val="center"/>
+        <w:rPr>
+          <w:rFonts w:cs="Arial"/>
+          <w:szCs w:val="24"/>
+        </w:rPr>
+      </w:pPr>
+      <w:r>
+        <w:rPr>
+          <w:rFonts w:cs="Arial"/>
+          <w:szCs w:val="24"/>
+        </w:rPr>
+        <w:t>Afiliações</w:t>
+      </w:r>
+    </w:p>
+    <w:p>
+      <w:pPr>
+        <w:spacing w:after="0"/>
+        <w:jc w:val="center"/>
+        <w:rPr>
+          <w:rFonts w:cs="Arial"/>
+          <w:szCs w:val="24"/>
+        </w:rPr>
+      </w:pPr>
+    </w:p>
+    <w:p>
+      <w:pPr>
+        <w:spacing w:after="0"/>
+        <w:jc w:val="center"/>
+        <w:rPr>
+          <w:rFonts w:cs="Arial"/>
+          <w:szCs w:val="24"/>
+          <w:highlight w:val="yellow"/>
+        </w:rPr>
+      </w:pPr>
+    </w:p>
+    <w:p>
+      <w:pPr>
+        <w:spacing w:after="0"/>
+        <w:jc w:val="center"/>
+        <w:rPr>
+          <w:rFonts w:cs="Arial"/>
+          <w:szCs w:val="24"/>
+          <w:highlight w:val="yellow"/>
+        </w:rPr>
+      </w:pPr>
+    </w:p>
+    <w:p>
+      <w:pPr>
+        <w:spacing w:after="0"/>
+        <w:jc w:val="center"/>
+        <w:rPr>
+          <w:rFonts w:cs="Arial"/>
+          <w:szCs w:val="24"/>
+        </w:rPr>
+      </w:pPr>
+    </w:p>
+    <w:p>
+      <w:pPr>
+        <w:spacing w:after="0" w:line="240" w:lineRule="auto"/>
+        <w:jc w:val="center"/>
+        <w:rPr>
+          <w:rFonts w:cs="Arial"/>
+          <w:szCs w:val="24"/>
+        </w:rPr>
+      </w:pPr>
+      <w:r>
+        <w:rPr>
+          <w:rFonts w:cs="Arial"/>
+          <w:szCs w:val="24"/>
+        </w:rPr>
+        <w:t>________________________________________</w:t>
+      </w:r>
+    </w:p>
+    <w:p>
+      <w:pPr>
+        <w:spacing w:after="0" w:line="240" w:lineRule="auto"/>
+        <w:jc w:val="center"/>
+        <w:rPr>
+          <w:rFonts w:cs="Arial"/>
+          <w:szCs w:val="24"/>
+        </w:rPr>
+      </w:pPr>
+      <w:r>
+        <w:rPr>
+          <w:rFonts w:cs="Arial"/>
+          <w:szCs w:val="24"/>
+        </w:rPr>
+        <w:t>Prof. (Nome do professor avaliador)</w:t>
+      </w:r>
+    </w:p>
+    <w:p>
+      <w:pPr>
+        <w:spacing w:after="0" w:line="240" w:lineRule="auto"/>
+        <w:jc w:val="center"/>
+        <w:rPr>
+          <w:rFonts w:cs="Arial"/>
+          <w:szCs w:val="24"/>
+        </w:rPr>
+      </w:pPr>
+      <w:r>
+        <w:rPr>
+          <w:rFonts w:cs="Arial"/>
+          <w:szCs w:val="24"/>
+        </w:rPr>
+        <w:t>Afiliações</w:t>
+      </w:r>
+    </w:p>
+    <w:p>
+      <w:pPr>
+        <w:spacing w:after="0" w:line="240" w:lineRule="auto"/>
+        <w:jc w:val="center"/>
+        <w:rPr>
+          <w:rFonts w:cs="Arial"/>
+          <w:b/>
+          <w:szCs w:val="24"/>
+        </w:rPr>
+      </w:pPr>
+      <w:r>
+        <w:rPr>
+          <w:rFonts w:cs="Arial"/>
+          <w:b/>
+          <w:szCs w:val="24"/>
+        </w:rPr>
+        <w:lastRenderedPageBreak/>
+        <w:t>AGRADECIMENTOS</w:t>
+      </w:r>
+    </w:p>
+    <w:p>
+      <w:pPr>
+        <w:spacing w:after="0" w:line="240" w:lineRule="auto"/>
+        <w:jc w:val="center"/>
+        <w:rPr>
+          <w:rFonts w:cs="Arial"/>
+          <w:b/>
+          <w:sz w:val="28"/>
+          <w:szCs w:val="24"/>
+        </w:rPr>
+      </w:pPr>
+    </w:p>
+    <w:p>
+      <w:pPr>
+        <w:spacing w:after="0" w:line="240" w:lineRule="auto"/>
+        <w:ind w:firstLine="1134"/>
+        <w:rPr>
+          <w:rFonts w:cs="Arial"/>
+          <w:sz w:val="28"/>
+          <w:szCs w:val="24"/>
+        </w:rPr>
+      </w:pPr>
+      <w:r>
+        <w:rPr>
+          <w:rFonts w:cs="Arial"/>
+          <w:bCs/>
+        </w:rPr>
+        <w:t>A esta universidade, ao seu corpo docente, direção e administração que oportunizaram a janela que hoje vislumbro um horizonte superior, eivado pela acendrada confiança no mérito e ética aqui presentes.</w:t>
+      </w:r>
+    </w:p>
+    <w:p>
+      <w:pPr>
+        <w:spacing w:after="0"/>
+        <w:ind w:firstLine="1134"/>
+        <w:rPr>
+          <w:rFonts w:cs="Arial"/>
+          <w:szCs w:val="24"/>
+        </w:rPr>
+      </w:pPr>
+    </w:p>
+    <w:p>
+      <w:pPr>
+        <w:spacing w:after="0" w:line="240" w:lineRule="auto"/>
+        <w:jc w:val="center"/>
+        <w:rPr>
+          <w:rFonts w:cs="Arial"/>
+          <w:szCs w:val="24"/>
+        </w:rPr>
+      </w:pPr>
+    </w:p>
+    <w:p>
+      <w:pPr>
+        <w:ind w:firstLine="0"/>
+        <w:jc w:val="center"/>
+        <w:rPr>
+          <w:rFonts w:cs="Arial"/>
           <w:sz w:val="32"/>
           <w:szCs w:val="32"/>
         </w:rPr>
       </w:pPr>
-      <w:r>
-        <w:rPr>
+    </w:p>
+    <w:p>
+      <w:pPr>
+        <w:ind w:firstLine="0"/>
+        <w:jc w:val="center"/>
+        <w:rPr>
+          <w:rFonts w:cs="Arial"/>
           <w:sz w:val="32"/>
           <w:szCs w:val="32"/>
         </w:rPr>
-        <w:t>UNIVERSIDADE PAULISTA</w:t>
-      </w:r>
-    </w:p>
-    <w:p>
-      <w:pPr>
-        <w:pStyle w:val="Default"/>
-        <w:spacing w:line="360" w:lineRule="auto"/>
+      </w:pPr>
+    </w:p>
+    <w:p>
+      <w:pPr>
+        <w:ind w:firstLine="0"/>
         <w:jc w:val="center"/>
         <w:rPr>
+          <w:rFonts w:cs="Arial"/>
           <w:sz w:val="32"/>
           <w:szCs w:val="32"/>
         </w:rPr>
       </w:pPr>
-      <w:r>
-        <w:rPr>
+    </w:p>
+    <w:p>
+      <w:pPr>
+        <w:ind w:firstLine="0"/>
+        <w:jc w:val="center"/>
+        <w:rPr>
+          <w:rFonts w:cs="Arial"/>
           <w:sz w:val="32"/>
           <w:szCs w:val="32"/>
         </w:rPr>
-        <w:t>ANALISE E DESENVOLVIMENTO DE SISTEMAS</w:t>
-      </w:r>
-    </w:p>
-    <w:p>
-      <w:pPr>
-        <w:pStyle w:val="Default"/>
-        <w:spacing w:line="360" w:lineRule="auto"/>
+      </w:pPr>
+    </w:p>
+    <w:p>
+      <w:pPr>
+        <w:ind w:firstLine="0"/>
         <w:jc w:val="center"/>
         <w:rPr>
+          <w:rFonts w:cs="Arial"/>
           <w:sz w:val="32"/>
           <w:szCs w:val="32"/>
         </w:rPr>
@@ -51,10 +1070,10 @@
     </w:p>
     <w:p>
       <w:pPr>
-        <w:pStyle w:val="Default"/>
-        <w:spacing w:line="360" w:lineRule="auto"/>
+        <w:ind w:firstLine="0"/>
         <w:jc w:val="center"/>
         <w:rPr>
+          <w:rFonts w:cs="Arial"/>
           <w:sz w:val="32"/>
           <w:szCs w:val="32"/>
         </w:rPr>
@@ -62,35 +1081,43 @@
     </w:p>
     <w:p>
       <w:pPr>
-        <w:pStyle w:val="Default"/>
-        <w:spacing w:line="360" w:lineRule="auto"/>
+        <w:ind w:firstLine="0"/>
         <w:jc w:val="center"/>
         <w:rPr>
+          <w:rFonts w:cs="Arial"/>
           <w:sz w:val="32"/>
           <w:szCs w:val="32"/>
         </w:rPr>
       </w:pPr>
-      <w:r>
-        <w:rPr>
+    </w:p>
+    <w:p>
+      <w:pPr>
+        <w:ind w:firstLine="0"/>
+        <w:jc w:val="center"/>
+        <w:rPr>
+          <w:rFonts w:cs="Arial"/>
           <w:sz w:val="32"/>
           <w:szCs w:val="32"/>
         </w:rPr>
-        <w:t xml:space="preserve">DESENVOLVIMENTO DE SISTEMA PARA </w:t>
-      </w:r>
-      <w:r>
-        <w:rPr>
+      </w:pPr>
+    </w:p>
+    <w:p>
+      <w:pPr>
+        <w:ind w:firstLine="0"/>
+        <w:jc w:val="center"/>
+        <w:rPr>
+          <w:rFonts w:cs="Arial"/>
           <w:sz w:val="32"/>
           <w:szCs w:val="32"/>
         </w:rPr>
-        <w:t>CONTROLE DE ENTRADA DE PESSOAS EM UM AUDITORIO</w:t>
-      </w:r>
-    </w:p>
-    <w:p>
-      <w:pPr>
-        <w:pStyle w:val="Default"/>
-        <w:spacing w:line="360" w:lineRule="auto"/>
+      </w:pPr>
+    </w:p>
+    <w:p>
+      <w:pPr>
+        <w:ind w:firstLine="0"/>
         <w:jc w:val="center"/>
         <w:rPr>
+          <w:rFonts w:cs="Arial"/>
           <w:sz w:val="32"/>
           <w:szCs w:val="32"/>
         </w:rPr>
@@ -98,10 +1125,10 @@
     </w:p>
     <w:p>
       <w:pPr>
-        <w:pStyle w:val="Default"/>
-        <w:spacing w:line="360" w:lineRule="auto"/>
+        <w:ind w:firstLine="0"/>
         <w:jc w:val="center"/>
         <w:rPr>
+          <w:rFonts w:cs="Arial"/>
           <w:sz w:val="32"/>
           <w:szCs w:val="32"/>
         </w:rPr>
@@ -109,315 +1136,536 @@
     </w:p>
     <w:p>
       <w:pPr>
-        <w:pStyle w:val="Default"/>
-        <w:spacing w:line="360" w:lineRule="auto"/>
+        <w:ind w:firstLine="0"/>
         <w:jc w:val="center"/>
         <w:rPr>
+          <w:rFonts w:cs="Arial"/>
           <w:sz w:val="32"/>
           <w:szCs w:val="32"/>
         </w:rPr>
       </w:pPr>
-      <w:r>
-        <w:rPr>
+    </w:p>
+    <w:p>
+      <w:pPr>
+        <w:ind w:firstLine="0"/>
+        <w:jc w:val="center"/>
+        <w:rPr>
+          <w:rFonts w:cs="Arial"/>
           <w:sz w:val="32"/>
           <w:szCs w:val="32"/>
         </w:rPr>
-        <w:t>ALEXSANDRO RAMOS DA SILVA</w:t>
-      </w:r>
-      <w:r>
-        <w:rPr>
+      </w:pPr>
+    </w:p>
+    <w:p>
+      <w:pPr>
+        <w:ind w:firstLine="0"/>
+        <w:jc w:val="center"/>
+        <w:rPr>
+          <w:rFonts w:cs="Arial"/>
           <w:sz w:val="32"/>
           <w:szCs w:val="32"/>
         </w:rPr>
-        <w:t xml:space="preserve"> RA: </w:t>
-      </w:r>
-      <w:r>
-        <w:rPr>
+      </w:pPr>
+    </w:p>
+    <w:p>
+      <w:pPr>
+        <w:ind w:firstLine="0"/>
+        <w:jc w:val="center"/>
+        <w:rPr>
+          <w:rFonts w:cs="Arial"/>
           <w:sz w:val="32"/>
           <w:szCs w:val="32"/>
         </w:rPr>
-        <w:t>D760JC1</w:t>
-      </w:r>
-    </w:p>
-    <w:p>
-      <w:pPr>
-        <w:pStyle w:val="Default"/>
-        <w:spacing w:line="360" w:lineRule="auto"/>
-        <w:jc w:val="center"/>
-        <w:rPr>
+      </w:pPr>
+    </w:p>
+    <w:p>
+      <w:pPr>
+        <w:ind w:firstLine="0"/>
+        <w:rPr>
+          <w:rFonts w:cs="Arial"/>
           <w:sz w:val="32"/>
           <w:szCs w:val="32"/>
         </w:rPr>
       </w:pPr>
-      <w:r>
-        <w:rPr>
+    </w:p>
+    <w:p>
+      <w:pPr>
+        <w:ind w:firstLine="0"/>
+        <w:rPr>
+          <w:rFonts w:cs="Arial"/>
           <w:sz w:val="32"/>
           <w:szCs w:val="32"/>
         </w:rPr>
-        <w:t>JOÃO VICTOR DA CUNHA SOUZA</w:t>
-      </w:r>
-      <w:r>
-        <w:rPr>
+      </w:pPr>
+    </w:p>
+    <w:p>
+      <w:pPr>
+        <w:spacing w:after="0"/>
+        <w:ind w:firstLine="1134"/>
+        <w:rPr>
+          <w:rFonts w:cs="Arial"/>
+          <w:szCs w:val="24"/>
+        </w:rPr>
+      </w:pPr>
+    </w:p>
+    <w:p>
+      <w:pPr>
+        <w:spacing w:after="0"/>
+        <w:ind w:firstLine="1134"/>
+        <w:rPr>
+          <w:rFonts w:cs="Arial"/>
+          <w:szCs w:val="24"/>
+        </w:rPr>
+      </w:pPr>
+    </w:p>
+    <w:p>
+      <w:pPr>
+        <w:spacing w:after="0"/>
+        <w:ind w:firstLine="1134"/>
+        <w:rPr>
+          <w:rFonts w:cs="Arial"/>
+          <w:szCs w:val="24"/>
+        </w:rPr>
+      </w:pPr>
+    </w:p>
+    <w:p>
+      <w:pPr>
+        <w:spacing w:after="0"/>
+        <w:ind w:firstLine="1134"/>
+        <w:rPr>
+          <w:rFonts w:cs="Arial"/>
+          <w:szCs w:val="24"/>
+        </w:rPr>
+      </w:pPr>
+    </w:p>
+    <w:p>
+      <w:pPr>
+        <w:spacing w:after="0"/>
+        <w:ind w:firstLine="1134"/>
+        <w:rPr>
+          <w:rFonts w:cs="Arial"/>
+          <w:szCs w:val="24"/>
+        </w:rPr>
+      </w:pPr>
+    </w:p>
+    <w:p>
+      <w:pPr>
+        <w:spacing w:after="0"/>
+        <w:ind w:firstLine="1134"/>
+        <w:rPr>
+          <w:rFonts w:cs="Arial"/>
+          <w:szCs w:val="24"/>
+        </w:rPr>
+      </w:pPr>
+    </w:p>
+    <w:p>
+      <w:pPr>
+        <w:spacing w:after="0"/>
+        <w:ind w:firstLine="1134"/>
+        <w:rPr>
+          <w:rFonts w:cs="Arial"/>
+          <w:szCs w:val="24"/>
+        </w:rPr>
+      </w:pPr>
+    </w:p>
+    <w:p>
+      <w:pPr>
+        <w:spacing w:after="0"/>
+        <w:ind w:firstLine="1134"/>
+        <w:rPr>
+          <w:rFonts w:cs="Arial"/>
+          <w:szCs w:val="24"/>
+        </w:rPr>
+      </w:pPr>
+    </w:p>
+    <w:p>
+      <w:pPr>
+        <w:spacing w:after="0"/>
+        <w:ind w:firstLine="1134"/>
+        <w:rPr>
+          <w:rFonts w:cs="Arial"/>
+          <w:szCs w:val="24"/>
+        </w:rPr>
+      </w:pPr>
+    </w:p>
+    <w:p>
+      <w:pPr>
+        <w:spacing w:after="0"/>
+        <w:ind w:firstLine="1134"/>
+        <w:rPr>
+          <w:rFonts w:cs="Arial"/>
+          <w:szCs w:val="24"/>
+        </w:rPr>
+      </w:pPr>
+    </w:p>
+    <w:p>
+      <w:pPr>
+        <w:spacing w:after="0"/>
+        <w:ind w:firstLine="1134"/>
+        <w:rPr>
+          <w:rFonts w:cs="Arial"/>
+          <w:szCs w:val="24"/>
+        </w:rPr>
+      </w:pPr>
+    </w:p>
+    <w:p>
+      <w:pPr>
+        <w:spacing w:after="0"/>
+        <w:ind w:firstLine="1134"/>
+        <w:rPr>
+          <w:rFonts w:cs="Arial"/>
+          <w:szCs w:val="24"/>
+        </w:rPr>
+      </w:pPr>
+    </w:p>
+    <w:p>
+      <w:pPr>
+        <w:spacing w:after="0"/>
+        <w:ind w:firstLine="1134"/>
+        <w:rPr>
+          <w:rFonts w:cs="Arial"/>
+          <w:szCs w:val="24"/>
+        </w:rPr>
+      </w:pPr>
+    </w:p>
+    <w:p>
+      <w:pPr>
+        <w:spacing w:after="0"/>
+        <w:ind w:firstLine="1134"/>
+        <w:rPr>
+          <w:rFonts w:cs="Arial"/>
+          <w:szCs w:val="24"/>
+        </w:rPr>
+      </w:pPr>
+    </w:p>
+    <w:p>
+      <w:pPr>
+        <w:spacing w:after="0"/>
+        <w:ind w:firstLine="1134"/>
+        <w:rPr>
+          <w:rFonts w:cs="Arial"/>
+          <w:szCs w:val="24"/>
+        </w:rPr>
+      </w:pPr>
+    </w:p>
+    <w:p>
+      <w:pPr>
+        <w:spacing w:after="0"/>
+        <w:ind w:firstLine="1134"/>
+        <w:rPr>
+          <w:rFonts w:cs="Arial"/>
+          <w:szCs w:val="24"/>
+        </w:rPr>
+      </w:pPr>
+    </w:p>
+    <w:p>
+      <w:pPr>
+        <w:spacing w:after="0"/>
+        <w:ind w:firstLine="1134"/>
+        <w:rPr>
+          <w:rFonts w:cs="Arial"/>
+          <w:szCs w:val="24"/>
+        </w:rPr>
+      </w:pPr>
+    </w:p>
+    <w:p>
+      <w:pPr>
+        <w:spacing w:after="0"/>
+        <w:ind w:firstLine="1134"/>
+        <w:rPr>
+          <w:rFonts w:cs="Arial"/>
+          <w:szCs w:val="24"/>
+        </w:rPr>
+      </w:pPr>
+    </w:p>
+    <w:p>
+      <w:pPr>
+        <w:spacing w:after="0"/>
+        <w:ind w:firstLine="1134"/>
+        <w:rPr>
+          <w:rFonts w:cs="Arial"/>
+          <w:szCs w:val="24"/>
+        </w:rPr>
+      </w:pPr>
+    </w:p>
+    <w:p>
+      <w:pPr>
+        <w:spacing w:after="0"/>
+        <w:ind w:firstLine="1134"/>
+        <w:rPr>
+          <w:rFonts w:cs="Arial"/>
+          <w:szCs w:val="24"/>
+        </w:rPr>
+      </w:pPr>
+    </w:p>
+    <w:p>
+      <w:pPr>
+        <w:spacing w:after="0"/>
+        <w:ind w:firstLine="1134"/>
+        <w:rPr>
+          <w:rFonts w:cs="Arial"/>
+          <w:szCs w:val="24"/>
+        </w:rPr>
+      </w:pPr>
+    </w:p>
+    <w:p>
+      <w:pPr>
+        <w:spacing w:after="0"/>
+        <w:ind w:firstLine="1134"/>
+        <w:rPr>
+          <w:rFonts w:cs="Arial"/>
+          <w:szCs w:val="24"/>
+        </w:rPr>
+      </w:pPr>
+    </w:p>
+    <w:p>
+      <w:pPr>
+        <w:spacing w:after="0"/>
+        <w:ind w:firstLine="1134"/>
+        <w:rPr>
+          <w:rFonts w:cs="Arial"/>
+          <w:szCs w:val="24"/>
+        </w:rPr>
+      </w:pPr>
+    </w:p>
+    <w:p>
+      <w:pPr>
+        <w:spacing w:after="0"/>
+        <w:ind w:firstLine="1134"/>
+        <w:rPr>
+          <w:rFonts w:cs="Arial"/>
+          <w:szCs w:val="24"/>
+        </w:rPr>
+      </w:pPr>
+    </w:p>
+    <w:p>
+      <w:pPr>
+        <w:spacing w:after="0"/>
+        <w:ind w:firstLine="1134"/>
+        <w:rPr>
+          <w:rFonts w:cs="Arial"/>
+          <w:szCs w:val="24"/>
+        </w:rPr>
+      </w:pPr>
+    </w:p>
+    <w:p>
+      <w:pPr>
+        <w:ind w:left="4535"/>
+        <w:jc w:val="right"/>
+        <w:rPr>
+          <w:rFonts w:ascii="Times New Roman" w:hAnsi="Times New Roman"/>
+          <w:i/>
+          <w:szCs w:val="24"/>
+        </w:rPr>
+      </w:pPr>
+      <w:r>
+        <w:rPr>
+          <w:rFonts w:ascii="Times New Roman" w:hAnsi="Times New Roman"/>
+          <w:i/>
+          <w:szCs w:val="24"/>
+        </w:rPr>
+        <w:t>“É genial festejar o sucesso, mas é mais importante aprender com as lições do fracasso.”</w:t>
+      </w:r>
+    </w:p>
+    <w:p>
+      <w:pPr>
+        <w:ind w:left="4535"/>
+        <w:jc w:val="right"/>
+        <w:rPr>
+          <w:rFonts w:ascii="Times New Roman" w:hAnsi="Times New Roman"/>
+          <w:i/>
+          <w:szCs w:val="24"/>
+        </w:rPr>
+      </w:pPr>
+      <w:r>
+        <w:rPr>
+          <w:rFonts w:ascii="Times New Roman" w:hAnsi="Times New Roman"/>
+          <w:i/>
+          <w:szCs w:val="24"/>
+        </w:rPr>
+        <w:t>(Bill Gates)</w:t>
+      </w:r>
+    </w:p>
+    <w:p>
+      <w:pPr>
+        <w:ind w:left="4535"/>
+        <w:jc w:val="center"/>
+        <w:rPr>
+          <w:rFonts w:ascii="Times New Roman" w:hAnsi="Times New Roman"/>
+          <w:i/>
+          <w:szCs w:val="24"/>
+        </w:rPr>
+      </w:pPr>
+    </w:p>
+    <w:p>
+      <w:pPr>
+        <w:ind w:firstLine="0"/>
+        <w:rPr>
+          <w:rFonts w:cs="Arial"/>
           <w:sz w:val="32"/>
           <w:szCs w:val="32"/>
         </w:rPr>
-        <w:t xml:space="preserve"> RA: </w:t>
-      </w:r>
-      <w:r>
-        <w:rPr>
+      </w:pPr>
+    </w:p>
+    <w:p>
+      <w:pPr>
+        <w:rPr>
+          <w:rFonts w:cs="Arial"/>
           <w:sz w:val="32"/>
           <w:szCs w:val="32"/>
         </w:rPr>
-        <w:t>D82JBF1</w:t>
-      </w:r>
-    </w:p>
-    <w:p>
-      <w:pPr>
-        <w:pStyle w:val="Default"/>
-        <w:spacing w:line="360" w:lineRule="auto"/>
-        <w:jc w:val="center"/>
-        <w:rPr>
+      </w:pPr>
+      <w:r>
+        <w:rPr>
+          <w:rFonts w:cs="Arial"/>
           <w:sz w:val="32"/>
           <w:szCs w:val="32"/>
         </w:rPr>
-      </w:pPr>
-      <w:r>
+        <w:br w:type="page"/>
+      </w:r>
+    </w:p>
+    <w:p>
+      <w:pPr>
+        <w:jc w:val="center"/>
         <w:rPr>
           <w:sz w:val="32"/>
           <w:szCs w:val="32"/>
         </w:rPr>
-        <w:t xml:space="preserve">JOÃO VICTOR PEREIRA </w:t>
-      </w:r>
+      </w:pPr>
       <w:r>
         <w:rPr>
           <w:sz w:val="32"/>
           <w:szCs w:val="32"/>
         </w:rPr>
-        <w:t xml:space="preserve">RA: </w:t>
-      </w:r>
-      <w:r>
+        <w:lastRenderedPageBreak/>
+        <w:t>RESUMO</w:t>
+      </w:r>
+    </w:p>
+    <w:p>
+      <w:pPr>
+        <w:spacing w:after="0" w:line="240" w:lineRule="auto"/>
+        <w:jc w:val="center"/>
+        <w:rPr>
+          <w:rFonts w:cs="Arial"/>
+          <w:b/>
+          <w:szCs w:val="24"/>
+        </w:rPr>
+      </w:pPr>
+    </w:p>
+    <w:p>
+      <w:pPr>
+        <w:spacing w:after="0" w:line="240" w:lineRule="auto"/>
+        <w:rPr>
+          <w:rFonts w:cs="Arial"/>
+          <w:szCs w:val="24"/>
+        </w:rPr>
+      </w:pPr>
+      <w:r>
+        <w:rPr>
+          <w:rFonts w:cs="Arial"/>
+          <w:szCs w:val="24"/>
+        </w:rPr>
+        <w:t>Tendo em</w:t>
+      </w:r>
+      <w:r>
+        <w:rPr>
+          <w:rFonts w:cs="Arial"/>
+          <w:szCs w:val="24"/>
+        </w:rPr>
+        <w:t xml:space="preserve"> vista a dificuldade em se controlar um fluxo de entrada de pessoas em um determinado local, criamos um programa em C, visando facilitar esse controle, o sistema desenvolvido permite o cadastro das pessoas que desejam entrar no local, definindo o seu acento conforme os dados apresentados, dando prioridade aos primeiros acentos a pessoas com deficiências, professores e convidados dos palestrantes, o sistema ainda permite que o administrador consulte em tempo real o</w:t>
+      </w:r>
+      <w:r>
+        <w:rPr>
+          <w:rFonts w:cs="Arial"/>
+          <w:szCs w:val="24"/>
+        </w:rPr>
+        <w:t>s</w:t>
+      </w:r>
+      <w:r>
+        <w:rPr>
+          <w:rFonts w:cs="Arial"/>
+          <w:szCs w:val="24"/>
+        </w:rPr>
+        <w:t xml:space="preserve"> acentos disponíveis, podendo parar a qualquer momento o sistema e realizar um sorteio entre as pessoas no local caso queira.</w:t>
+      </w:r>
+    </w:p>
+    <w:p>
+      <w:pPr>
+        <w:rPr>
+          <w:rFonts w:cs="Arial"/>
+          <w:szCs w:val="24"/>
+        </w:rPr>
+      </w:pPr>
+      <w:r>
+        <w:rPr>
+          <w:rFonts w:cs="Arial"/>
+          <w:szCs w:val="24"/>
+        </w:rPr>
+        <w:br w:type="page"/>
+      </w:r>
+    </w:p>
+    <w:p>
+      <w:pPr>
+        <w:ind w:firstLine="0"/>
+        <w:jc w:val="center"/>
         <w:rPr>
           <w:sz w:val="32"/>
           <w:szCs w:val="32"/>
-        </w:rPr>
-        <w:t>D773950</w:t>
-      </w:r>
-    </w:p>
-    <w:p>
-      <w:pPr>
-        <w:pStyle w:val="Default"/>
-        <w:spacing w:line="360" w:lineRule="auto"/>
-        <w:jc w:val="center"/>
+          <w:lang w:val="en-US"/>
+        </w:rPr>
+      </w:pPr>
+      <w:r>
         <w:rPr>
           <w:sz w:val="32"/>
           <w:szCs w:val="32"/>
-        </w:rPr>
-      </w:pPr>
-      <w:r>
+          <w:lang w:val="en-US"/>
+        </w:rPr>
+        <w:lastRenderedPageBreak/>
+        <w:t>ABSTRACT</w:t>
+      </w:r>
+    </w:p>
+    <w:p>
+      <w:pPr>
+        <w:ind w:firstLine="0"/>
+        <w:jc w:val="center"/>
         <w:rPr>
           <w:sz w:val="32"/>
           <w:szCs w:val="32"/>
-        </w:rPr>
-        <w:t>JOSIMAR GALDIN COSTA</w:t>
-      </w:r>
-      <w:r>
-        <w:rPr>
+          <w:lang w:val="en-US"/>
+        </w:rPr>
+      </w:pPr>
+    </w:p>
+    <w:p>
+      <w:pPr>
+        <w:rPr>
+          <w:lang w:val="en-US"/>
+        </w:rPr>
+      </w:pPr>
+      <w:r>
+        <w:rPr>
+          <w:lang w:val="en-US"/>
+        </w:rPr>
+        <w:t>Given the difficulty in controlling a flow of people in a given place, we created a program in C, in order to facilitate this control, the developed system allows the registration of people who wish to enter the place, defining their accent according to the data presented, giving priority to the first accents to people with disabilities, teachers and guests of the speakers, the system still allows the administrator to consult in real time the available accents, being able to stop at any time the system and draw a draw among the people in the place if you want.</w:t>
+      </w:r>
+    </w:p>
+    <w:p>
+      <w:pPr>
+        <w:rPr>
+          <w:rFonts w:cs="Arial"/>
           <w:sz w:val="32"/>
           <w:szCs w:val="32"/>
-        </w:rPr>
-        <w:t xml:space="preserve"> RA: </w:t>
-      </w:r>
-      <w:r>
-        <w:rPr>
+          <w:lang w:val="en-US"/>
+        </w:rPr>
+      </w:pPr>
+      <w:r>
+        <w:rPr>
+          <w:rFonts w:cs="Arial"/>
           <w:sz w:val="32"/>
           <w:szCs w:val="32"/>
-        </w:rPr>
-        <w:t>D701703</w:t>
-      </w:r>
-    </w:p>
-    <w:p>
-      <w:pPr>
-        <w:pStyle w:val="Default"/>
-        <w:spacing w:line="360" w:lineRule="auto"/>
-        <w:jc w:val="center"/>
-        <w:rPr>
-          <w:sz w:val="32"/>
-          <w:szCs w:val="32"/>
-        </w:rPr>
-      </w:pPr>
-      <w:r>
-        <w:rPr>
-          <w:sz w:val="32"/>
-          <w:szCs w:val="32"/>
-        </w:rPr>
-        <w:t>WALISON DA SILVA LIMA</w:t>
-      </w:r>
-      <w:r>
-        <w:rPr>
-          <w:sz w:val="32"/>
-          <w:szCs w:val="32"/>
-        </w:rPr>
-        <w:t xml:space="preserve"> RA: </w:t>
-      </w:r>
-      <w:r>
-        <w:rPr>
-          <w:sz w:val="32"/>
-          <w:szCs w:val="32"/>
-        </w:rPr>
-        <w:t>D53ADJ3</w:t>
-      </w:r>
-    </w:p>
-    <w:p>
-      <w:pPr>
-        <w:pStyle w:val="Default"/>
-        <w:spacing w:line="360" w:lineRule="auto"/>
-        <w:jc w:val="center"/>
-        <w:rPr>
-          <w:sz w:val="32"/>
-          <w:szCs w:val="32"/>
-        </w:rPr>
-      </w:pPr>
-    </w:p>
-    <w:p>
-      <w:pPr>
-        <w:pStyle w:val="Default"/>
-        <w:spacing w:line="360" w:lineRule="auto"/>
-        <w:jc w:val="center"/>
-        <w:rPr>
-          <w:sz w:val="32"/>
-          <w:szCs w:val="32"/>
-        </w:rPr>
-      </w:pPr>
-    </w:p>
-    <w:p>
-      <w:pPr>
-        <w:pStyle w:val="Default"/>
-        <w:spacing w:line="360" w:lineRule="auto"/>
-        <w:jc w:val="center"/>
-        <w:rPr>
-          <w:sz w:val="32"/>
-          <w:szCs w:val="32"/>
-        </w:rPr>
-      </w:pPr>
-    </w:p>
-    <w:p>
-      <w:pPr>
-        <w:pStyle w:val="Default"/>
-        <w:spacing w:line="360" w:lineRule="auto"/>
-        <w:jc w:val="center"/>
-        <w:rPr>
-          <w:sz w:val="32"/>
-          <w:szCs w:val="32"/>
-        </w:rPr>
-      </w:pPr>
-    </w:p>
-    <w:p>
-      <w:pPr>
-        <w:pStyle w:val="Default"/>
-        <w:spacing w:line="360" w:lineRule="auto"/>
-        <w:jc w:val="center"/>
-        <w:rPr>
-          <w:sz w:val="32"/>
-          <w:szCs w:val="32"/>
-        </w:rPr>
-      </w:pPr>
-    </w:p>
-    <w:p>
-      <w:pPr>
-        <w:pStyle w:val="Default"/>
-        <w:spacing w:line="360" w:lineRule="auto"/>
-        <w:rPr>
-          <w:sz w:val="32"/>
-          <w:szCs w:val="32"/>
-        </w:rPr>
-      </w:pPr>
-    </w:p>
-    <w:p>
-      <w:pPr>
-        <w:pStyle w:val="Default"/>
-        <w:spacing w:line="360" w:lineRule="auto"/>
-        <w:rPr>
-          <w:sz w:val="32"/>
-          <w:szCs w:val="32"/>
-        </w:rPr>
-      </w:pPr>
-    </w:p>
-    <w:p>
-      <w:pPr>
-        <w:pStyle w:val="Default"/>
-        <w:spacing w:line="360" w:lineRule="auto"/>
-        <w:jc w:val="center"/>
-        <w:rPr>
-          <w:sz w:val="32"/>
-          <w:szCs w:val="32"/>
-        </w:rPr>
-      </w:pPr>
-    </w:p>
-    <w:p>
-      <w:pPr>
-        <w:pStyle w:val="Default"/>
-        <w:spacing w:line="360" w:lineRule="auto"/>
-        <w:jc w:val="center"/>
-        <w:rPr>
-          <w:sz w:val="32"/>
-          <w:szCs w:val="32"/>
-        </w:rPr>
-      </w:pPr>
-    </w:p>
-    <w:p>
-      <w:pPr>
-        <w:pStyle w:val="Default"/>
-        <w:spacing w:line="360" w:lineRule="auto"/>
-        <w:jc w:val="center"/>
-        <w:rPr>
-          <w:sz w:val="32"/>
-          <w:szCs w:val="32"/>
-        </w:rPr>
-      </w:pPr>
-      <w:r>
-        <w:rPr>
-          <w:sz w:val="32"/>
-          <w:szCs w:val="32"/>
-        </w:rPr>
-        <w:t>SÃO JOSÉ DO RIO PRETO – SP</w:t>
-      </w:r>
-    </w:p>
-    <w:p>
-      <w:pPr>
-        <w:ind w:firstLine="0"/>
-        <w:jc w:val="center"/>
-        <w:rPr>
-          <w:rFonts w:cs="Arial"/>
-          <w:sz w:val="32"/>
-          <w:szCs w:val="32"/>
-        </w:rPr>
-      </w:pPr>
-      <w:r>
-        <w:rPr>
-          <w:rFonts w:cs="Arial"/>
-          <w:sz w:val="32"/>
-          <w:szCs w:val="32"/>
-        </w:rPr>
-        <w:t>2018</w:t>
-      </w:r>
-      <w:r>
-        <w:rPr>
-          <w:rFonts w:cs="Arial"/>
-          <w:sz w:val="32"/>
-          <w:szCs w:val="32"/>
+          <w:lang w:val="en-US"/>
         </w:rPr>
         <w:br w:type="page"/>
       </w:r>
-    </w:p>
-    <w:p>
-      <w:pPr>
-        <w:ind w:firstLine="0"/>
-        <w:rPr>
-          <w:rFonts w:cs="Arial"/>
-          <w:sz w:val="32"/>
-          <w:szCs w:val="32"/>
-        </w:rPr>
-      </w:pPr>
     </w:p>
     <w:sdt>
       <w:sdtPr>
@@ -456,6 +1704,13 @@
             </w:rPr>
             <w:t>Sumário</w:t>
           </w:r>
+        </w:p>
+        <w:p>
+          <w:pPr>
+            <w:rPr>
+              <w:lang w:eastAsia="pt-BR"/>
+            </w:rPr>
+          </w:pPr>
         </w:p>
         <w:p>
           <w:pPr>
@@ -492,7 +1747,7 @@
             </w:rPr>
             <w:fldChar w:fldCharType="separate"/>
           </w:r>
-          <w:hyperlink w:anchor="_Toc530715241" w:history="1">
+          <w:hyperlink w:anchor="_Toc531266232" w:history="1">
             <w:r>
               <w:rPr>
                 <w:rStyle w:val="Hyperlink"/>
@@ -535,7 +1790,7 @@
                 <w:noProof/>
                 <w:webHidden/>
               </w:rPr>
-              <w:instrText xml:space="preserve"> PAGEREF _Toc530715241 \h </w:instrText>
+              <w:instrText xml:space="preserve"> PAGEREF _Toc531266232 \h </w:instrText>
             </w:r>
             <w:r>
               <w:rPr>
@@ -555,7 +1810,7 @@
                 <w:noProof/>
                 <w:webHidden/>
               </w:rPr>
-              <w:t>3</w:t>
+              <w:t>8</w:t>
             </w:r>
             <w:r>
               <w:rPr>
@@ -580,7 +1835,7 @@
               <w:lang w:eastAsia="pt-BR"/>
             </w:rPr>
           </w:pPr>
-          <w:hyperlink w:anchor="_Toc530715242" w:history="1">
+          <w:hyperlink w:anchor="_Toc531266233" w:history="1">
             <w:r>
               <w:rPr>
                 <w:rStyle w:val="Hyperlink"/>
@@ -623,7 +1878,7 @@
                 <w:noProof/>
                 <w:webHidden/>
               </w:rPr>
-              <w:instrText xml:space="preserve"> PAGEREF _Toc530715242 \h </w:instrText>
+              <w:instrText xml:space="preserve"> PAGEREF _Toc531266233 \h </w:instrText>
             </w:r>
             <w:r>
               <w:rPr>
@@ -643,7 +1898,7 @@
                 <w:noProof/>
                 <w:webHidden/>
               </w:rPr>
-              <w:t>3</w:t>
+              <w:t>8</w:t>
             </w:r>
             <w:r>
               <w:rPr>
@@ -668,7 +1923,7 @@
               <w:lang w:eastAsia="pt-BR"/>
             </w:rPr>
           </w:pPr>
-          <w:hyperlink w:anchor="_Toc530715243" w:history="1">
+          <w:hyperlink w:anchor="_Toc531266234" w:history="1">
             <w:r>
               <w:rPr>
                 <w:rStyle w:val="Hyperlink"/>
@@ -711,7 +1966,7 @@
                 <w:noProof/>
                 <w:webHidden/>
               </w:rPr>
-              <w:instrText xml:space="preserve"> PAGEREF _Toc530715243 \h </w:instrText>
+              <w:instrText xml:space="preserve"> PAGEREF _Toc531266234 \h </w:instrText>
             </w:r>
             <w:r>
               <w:rPr>
@@ -731,7 +1986,7 @@
                 <w:noProof/>
                 <w:webHidden/>
               </w:rPr>
-              <w:t>3</w:t>
+              <w:t>8</w:t>
             </w:r>
             <w:r>
               <w:rPr>
@@ -756,7 +2011,7 @@
               <w:lang w:eastAsia="pt-BR"/>
             </w:rPr>
           </w:pPr>
-          <w:hyperlink w:anchor="_Toc530715244" w:history="1">
+          <w:hyperlink w:anchor="_Toc531266235" w:history="1">
             <w:r>
               <w:rPr>
                 <w:rStyle w:val="Hyperlink"/>
@@ -799,7 +2054,7 @@
                 <w:noProof/>
                 <w:webHidden/>
               </w:rPr>
-              <w:instrText xml:space="preserve"> PAGEREF _Toc530715244 \h </w:instrText>
+              <w:instrText xml:space="preserve"> PAGEREF _Toc531266235 \h </w:instrText>
             </w:r>
             <w:r>
               <w:rPr>
@@ -819,7 +2074,7 @@
                 <w:noProof/>
                 <w:webHidden/>
               </w:rPr>
-              <w:t>4</w:t>
+              <w:t>9</w:t>
             </w:r>
             <w:r>
               <w:rPr>
@@ -844,7 +2099,7 @@
               <w:lang w:eastAsia="pt-BR"/>
             </w:rPr>
           </w:pPr>
-          <w:hyperlink w:anchor="_Toc530715245" w:history="1">
+          <w:hyperlink w:anchor="_Toc531266236" w:history="1">
             <w:r>
               <w:rPr>
                 <w:rStyle w:val="Hyperlink"/>
@@ -866,6 +2121,94 @@
                 <w:rStyle w:val="Hyperlink"/>
                 <w:noProof/>
               </w:rPr>
+              <w:t>Desenvolvimento</w:t>
+            </w:r>
+            <w:r>
+              <w:rPr>
+                <w:noProof/>
+                <w:webHidden/>
+              </w:rPr>
+              <w:tab/>
+            </w:r>
+            <w:r>
+              <w:rPr>
+                <w:noProof/>
+                <w:webHidden/>
+              </w:rPr>
+              <w:fldChar w:fldCharType="begin"/>
+            </w:r>
+            <w:r>
+              <w:rPr>
+                <w:noProof/>
+                <w:webHidden/>
+              </w:rPr>
+              <w:instrText xml:space="preserve"> PAGEREF _Toc531266236 \h </w:instrText>
+            </w:r>
+            <w:r>
+              <w:rPr>
+                <w:noProof/>
+                <w:webHidden/>
+              </w:rPr>
+            </w:r>
+            <w:r>
+              <w:rPr>
+                <w:noProof/>
+                <w:webHidden/>
+              </w:rPr>
+              <w:fldChar w:fldCharType="separate"/>
+            </w:r>
+            <w:r>
+              <w:rPr>
+                <w:noProof/>
+                <w:webHidden/>
+              </w:rPr>
+              <w:t>10</w:t>
+            </w:r>
+            <w:r>
+              <w:rPr>
+                <w:noProof/>
+                <w:webHidden/>
+              </w:rPr>
+              <w:fldChar w:fldCharType="end"/>
+            </w:r>
+          </w:hyperlink>
+        </w:p>
+        <w:p>
+          <w:pPr>
+            <w:pStyle w:val="Sumrio1"/>
+            <w:tabs>
+              <w:tab w:val="left" w:pos="1320"/>
+              <w:tab w:val="right" w:leader="dot" w:pos="8494"/>
+            </w:tabs>
+            <w:rPr>
+              <w:rFonts w:asciiTheme="minorHAnsi" w:eastAsiaTheme="minorEastAsia" w:hAnsiTheme="minorHAnsi"/>
+              <w:noProof/>
+              <w:sz w:val="22"/>
+              <w:lang w:eastAsia="pt-BR"/>
+            </w:rPr>
+          </w:pPr>
+          <w:hyperlink w:anchor="_Toc531266237" w:history="1">
+            <w:r>
+              <w:rPr>
+                <w:rStyle w:val="Hyperlink"/>
+                <w:noProof/>
+              </w:rPr>
+              <w:t>4.</w:t>
+            </w:r>
+            <w:r>
+              <w:rPr>
+                <w:rFonts w:asciiTheme="minorHAnsi" w:eastAsiaTheme="minorEastAsia" w:hAnsiTheme="minorHAnsi"/>
+                <w:noProof/>
+                <w:sz w:val="22"/>
+                <w:lang w:eastAsia="pt-BR"/>
+              </w:rPr>
+              <w:tab/>
+            </w:r>
+            <w:r>
+              <w:rPr>
+                <w:rStyle w:val="Hyperlink"/>
+                <w:noProof/>
+              </w:rPr>
               <w:t>Processo de Engenharia</w:t>
             </w:r>
             <w:r>
@@ -887,7 +2230,7 @@
                 <w:noProof/>
                 <w:webHidden/>
               </w:rPr>
-              <w:instrText xml:space="preserve"> PAGEREF _Toc530715245 \h </w:instrText>
+              <w:instrText xml:space="preserve"> PAGEREF _Toc531266237 \h </w:instrText>
             </w:r>
             <w:r>
               <w:rPr>
@@ -907,7 +2250,7 @@
                 <w:noProof/>
                 <w:webHidden/>
               </w:rPr>
-              <w:t>5</w:t>
+              <w:t>11</w:t>
             </w:r>
             <w:r>
               <w:rPr>
@@ -932,13 +2275,13 @@
               <w:lang w:eastAsia="pt-BR"/>
             </w:rPr>
           </w:pPr>
-          <w:hyperlink w:anchor="_Toc530715246" w:history="1">
+          <w:hyperlink w:anchor="_Toc531266238" w:history="1">
             <w:r>
               <w:rPr>
                 <w:rStyle w:val="Hyperlink"/>
                 <w:noProof/>
               </w:rPr>
-              <w:t>3.1.</w:t>
+              <w:t>4.1.</w:t>
             </w:r>
             <w:r>
               <w:rPr>
@@ -975,7 +2318,7 @@
                 <w:noProof/>
                 <w:webHidden/>
               </w:rPr>
-              <w:instrText xml:space="preserve"> PAGEREF _Toc530715246 \h </w:instrText>
+              <w:instrText xml:space="preserve"> PAGEREF _Toc531266238 \h </w:instrText>
             </w:r>
             <w:r>
               <w:rPr>
@@ -995,7 +2338,7 @@
                 <w:noProof/>
                 <w:webHidden/>
               </w:rPr>
-              <w:t>5</w:t>
+              <w:t>11</w:t>
             </w:r>
             <w:r>
               <w:rPr>
@@ -1020,13 +2363,13 @@
               <w:lang w:eastAsia="pt-BR"/>
             </w:rPr>
           </w:pPr>
-          <w:hyperlink w:anchor="_Toc530715247" w:history="1">
+          <w:hyperlink w:anchor="_Toc531266239" w:history="1">
             <w:r>
               <w:rPr>
                 <w:rStyle w:val="Hyperlink"/>
                 <w:noProof/>
               </w:rPr>
-              <w:t>3.2.</w:t>
+              <w:t>4.2.</w:t>
             </w:r>
             <w:r>
               <w:rPr>
@@ -1063,7 +2406,7 @@
                 <w:noProof/>
                 <w:webHidden/>
               </w:rPr>
-              <w:instrText xml:space="preserve"> PAGEREF _Toc530715247 \h </w:instrText>
+              <w:instrText xml:space="preserve"> PAGEREF _Toc531266239 \h </w:instrText>
             </w:r>
             <w:r>
               <w:rPr>
@@ -1083,7 +2426,7 @@
                 <w:noProof/>
                 <w:webHidden/>
               </w:rPr>
-              <w:t>5</w:t>
+              <w:t>11</w:t>
             </w:r>
             <w:r>
               <w:rPr>
@@ -1108,13 +2451,13 @@
               <w:lang w:eastAsia="pt-BR"/>
             </w:rPr>
           </w:pPr>
-          <w:hyperlink w:anchor="_Toc530715248" w:history="1">
+          <w:hyperlink w:anchor="_Toc531266240" w:history="1">
             <w:r>
               <w:rPr>
                 <w:rStyle w:val="Hyperlink"/>
                 <w:noProof/>
               </w:rPr>
-              <w:t>3.3.</w:t>
+              <w:t>4.3.</w:t>
             </w:r>
             <w:r>
               <w:rPr>
@@ -1151,7 +2494,7 @@
                 <w:noProof/>
                 <w:webHidden/>
               </w:rPr>
-              <w:instrText xml:space="preserve"> PAGEREF _Toc530715248 \h </w:instrText>
+              <w:instrText xml:space="preserve"> PAGEREF _Toc531266240 \h </w:instrText>
             </w:r>
             <w:r>
               <w:rPr>
@@ -1171,7 +2514,7 @@
                 <w:noProof/>
                 <w:webHidden/>
               </w:rPr>
-              <w:t>5</w:t>
+              <w:t>11</w:t>
             </w:r>
             <w:r>
               <w:rPr>
@@ -1196,13 +2539,13 @@
               <w:lang w:eastAsia="pt-BR"/>
             </w:rPr>
           </w:pPr>
-          <w:hyperlink w:anchor="_Toc530715249" w:history="1">
+          <w:hyperlink w:anchor="_Toc531266241" w:history="1">
             <w:r>
               <w:rPr>
                 <w:rStyle w:val="Hyperlink"/>
                 <w:noProof/>
               </w:rPr>
-              <w:t>4.</w:t>
+              <w:t>5.</w:t>
             </w:r>
             <w:r>
               <w:rPr>
@@ -1239,7 +2582,7 @@
                 <w:noProof/>
                 <w:webHidden/>
               </w:rPr>
-              <w:instrText xml:space="preserve"> PAGEREF _Toc530715249 \h </w:instrText>
+              <w:instrText xml:space="preserve"> PAGEREF _Toc531266241 \h </w:instrText>
             </w:r>
             <w:r>
               <w:rPr>
@@ -1259,7 +2602,7 @@
                 <w:noProof/>
                 <w:webHidden/>
               </w:rPr>
-              <w:t>6</w:t>
+              <w:t>12</w:t>
             </w:r>
             <w:r>
               <w:rPr>
@@ -1284,13 +2627,13 @@
               <w:lang w:eastAsia="pt-BR"/>
             </w:rPr>
           </w:pPr>
-          <w:hyperlink w:anchor="_Toc530715250" w:history="1">
+          <w:hyperlink w:anchor="_Toc531266242" w:history="1">
             <w:r>
               <w:rPr>
                 <w:rStyle w:val="Hyperlink"/>
                 <w:noProof/>
               </w:rPr>
-              <w:t>4.1.</w:t>
+              <w:t>5.1.</w:t>
             </w:r>
             <w:r>
               <w:rPr>
@@ -1327,7 +2670,7 @@
                 <w:noProof/>
                 <w:webHidden/>
               </w:rPr>
-              <w:instrText xml:space="preserve"> PAGEREF _Toc530715250 \h </w:instrText>
+              <w:instrText xml:space="preserve"> PAGEREF _Toc531266242 \h </w:instrText>
             </w:r>
             <w:r>
               <w:rPr>
@@ -1347,7 +2690,7 @@
                 <w:noProof/>
                 <w:webHidden/>
               </w:rPr>
-              <w:t>6</w:t>
+              <w:t>12</w:t>
             </w:r>
             <w:r>
               <w:rPr>
@@ -1372,13 +2715,13 @@
               <w:lang w:eastAsia="pt-BR"/>
             </w:rPr>
           </w:pPr>
-          <w:hyperlink w:anchor="_Toc530715251" w:history="1">
+          <w:hyperlink w:anchor="_Toc531266243" w:history="1">
             <w:r>
               <w:rPr>
                 <w:rStyle w:val="Hyperlink"/>
                 <w:noProof/>
               </w:rPr>
-              <w:t>5.</w:t>
+              <w:t>6.</w:t>
             </w:r>
             <w:r>
               <w:rPr>
@@ -1394,7 +2737,7 @@
                 <w:rStyle w:val="Hyperlink"/>
                 <w:noProof/>
               </w:rPr>
-              <w:t>Glossário</w:t>
+              <w:t>Dissertação sobre Direitos Humanos</w:t>
             </w:r>
             <w:r>
               <w:rPr>
@@ -1415,7 +2758,7 @@
                 <w:noProof/>
                 <w:webHidden/>
               </w:rPr>
-              <w:instrText xml:space="preserve"> PAGEREF _Toc530715251 \h </w:instrText>
+              <w:instrText xml:space="preserve"> PAGEREF _Toc531266243 \h </w:instrText>
             </w:r>
             <w:r>
               <w:rPr>
@@ -1435,7 +2778,7 @@
                 <w:noProof/>
                 <w:webHidden/>
               </w:rPr>
-              <w:t>7</w:t>
+              <w:t>13</w:t>
             </w:r>
             <w:r>
               <w:rPr>
@@ -1460,13 +2803,13 @@
               <w:lang w:eastAsia="pt-BR"/>
             </w:rPr>
           </w:pPr>
-          <w:hyperlink w:anchor="_Toc530715252" w:history="1">
+          <w:hyperlink w:anchor="_Toc531266244" w:history="1">
             <w:r>
               <w:rPr>
                 <w:rStyle w:val="Hyperlink"/>
                 <w:noProof/>
               </w:rPr>
-              <w:t>6.</w:t>
+              <w:t>7.</w:t>
             </w:r>
             <w:r>
               <w:rPr>
@@ -1482,7 +2825,7 @@
                 <w:rStyle w:val="Hyperlink"/>
                 <w:noProof/>
               </w:rPr>
-              <w:t>Referências Bibliográficas</w:t>
+              <w:t>Glossário</w:t>
             </w:r>
             <w:r>
               <w:rPr>
@@ -1503,7 +2846,7 @@
                 <w:noProof/>
                 <w:webHidden/>
               </w:rPr>
-              <w:instrText xml:space="preserve"> PAGEREF _Toc530715252 \h </w:instrText>
+              <w:instrText xml:space="preserve"> PAGEREF _Toc531266244 \h </w:instrText>
             </w:r>
             <w:r>
               <w:rPr>
@@ -1523,7 +2866,7 @@
                 <w:noProof/>
                 <w:webHidden/>
               </w:rPr>
-              <w:t>8</w:t>
+              <w:t>14</w:t>
             </w:r>
             <w:r>
               <w:rPr>
@@ -1535,6 +2878,286 @@
           </w:hyperlink>
         </w:p>
         <w:p>
+          <w:pPr>
+            <w:pStyle w:val="Sumrio1"/>
+            <w:tabs>
+              <w:tab w:val="left" w:pos="1320"/>
+              <w:tab w:val="right" w:leader="dot" w:pos="8494"/>
+            </w:tabs>
+            <w:rPr>
+              <w:rFonts w:asciiTheme="minorHAnsi" w:eastAsiaTheme="minorEastAsia" w:hAnsiTheme="minorHAnsi"/>
+              <w:noProof/>
+              <w:sz w:val="22"/>
+              <w:lang w:eastAsia="pt-BR"/>
+            </w:rPr>
+          </w:pPr>
+          <w:hyperlink w:anchor="_Toc531266245" w:history="1">
+            <w:r>
+              <w:rPr>
+                <w:rStyle w:val="Hyperlink"/>
+                <w:noProof/>
+                <w:lang w:val="en-US"/>
+              </w:rPr>
+              <w:t>8.</w:t>
+            </w:r>
+            <w:r>
+              <w:rPr>
+                <w:rFonts w:asciiTheme="minorHAnsi" w:eastAsiaTheme="minorEastAsia" w:hAnsiTheme="minorHAnsi"/>
+                <w:noProof/>
+                <w:sz w:val="22"/>
+                <w:lang w:eastAsia="pt-BR"/>
+              </w:rPr>
+              <w:tab/>
+            </w:r>
+            <w:r>
+              <w:rPr>
+                <w:rStyle w:val="Hyperlink"/>
+                <w:noProof/>
+                <w:lang w:val="en-US"/>
+              </w:rPr>
+              <w:t>Conclusão</w:t>
+            </w:r>
+            <w:r>
+              <w:rPr>
+                <w:noProof/>
+                <w:webHidden/>
+              </w:rPr>
+              <w:tab/>
+            </w:r>
+            <w:r>
+              <w:rPr>
+                <w:noProof/>
+                <w:webHidden/>
+              </w:rPr>
+              <w:fldChar w:fldCharType="begin"/>
+            </w:r>
+            <w:r>
+              <w:rPr>
+                <w:noProof/>
+                <w:webHidden/>
+              </w:rPr>
+              <w:instrText xml:space="preserve"> PAGEREF _Toc531266245 \h </w:instrText>
+            </w:r>
+            <w:r>
+              <w:rPr>
+                <w:noProof/>
+                <w:webHidden/>
+              </w:rPr>
+            </w:r>
+            <w:r>
+              <w:rPr>
+                <w:noProof/>
+                <w:webHidden/>
+              </w:rPr>
+              <w:fldChar w:fldCharType="separate"/>
+            </w:r>
+            <w:r>
+              <w:rPr>
+                <w:noProof/>
+                <w:webHidden/>
+              </w:rPr>
+              <w:t>15</w:t>
+            </w:r>
+            <w:r>
+              <w:rPr>
+                <w:noProof/>
+                <w:webHidden/>
+              </w:rPr>
+              <w:fldChar w:fldCharType="end"/>
+            </w:r>
+          </w:hyperlink>
+        </w:p>
+        <w:p>
+          <w:pPr>
+            <w:pStyle w:val="Sumrio1"/>
+            <w:tabs>
+              <w:tab w:val="left" w:pos="1320"/>
+              <w:tab w:val="right" w:leader="dot" w:pos="8494"/>
+            </w:tabs>
+            <w:rPr>
+              <w:rFonts w:asciiTheme="minorHAnsi" w:eastAsiaTheme="minorEastAsia" w:hAnsiTheme="minorHAnsi"/>
+              <w:noProof/>
+              <w:sz w:val="22"/>
+              <w:lang w:eastAsia="pt-BR"/>
+            </w:rPr>
+          </w:pPr>
+          <w:hyperlink w:anchor="_Toc531266246" w:history="1">
+            <w:r>
+              <w:rPr>
+                <w:rStyle w:val="Hyperlink"/>
+                <w:noProof/>
+              </w:rPr>
+              <w:t>9.</w:t>
+            </w:r>
+            <w:r>
+              <w:rPr>
+                <w:rFonts w:asciiTheme="minorHAnsi" w:eastAsiaTheme="minorEastAsia" w:hAnsiTheme="minorHAnsi"/>
+                <w:noProof/>
+                <w:sz w:val="22"/>
+                <w:lang w:eastAsia="pt-BR"/>
+              </w:rPr>
+              <w:tab/>
+            </w:r>
+            <w:r>
+              <w:rPr>
+                <w:rStyle w:val="Hyperlink"/>
+                <w:noProof/>
+              </w:rPr>
+              <w:t>Anexos de Código Fonte</w:t>
+            </w:r>
+            <w:r>
+              <w:rPr>
+                <w:noProof/>
+                <w:webHidden/>
+              </w:rPr>
+              <w:tab/>
+            </w:r>
+            <w:r>
+              <w:rPr>
+                <w:noProof/>
+                <w:webHidden/>
+              </w:rPr>
+              <w:fldChar w:fldCharType="begin"/>
+            </w:r>
+            <w:r>
+              <w:rPr>
+                <w:noProof/>
+                <w:webHidden/>
+              </w:rPr>
+              <w:instrText xml:space="preserve"> PAGEREF _Toc531266246 \h </w:instrText>
+            </w:r>
+            <w:r>
+              <w:rPr>
+                <w:noProof/>
+                <w:webHidden/>
+              </w:rPr>
+            </w:r>
+            <w:r>
+              <w:rPr>
+                <w:noProof/>
+                <w:webHidden/>
+              </w:rPr>
+              <w:fldChar w:fldCharType="separate"/>
+            </w:r>
+            <w:r>
+              <w:rPr>
+                <w:noProof/>
+                <w:webHidden/>
+              </w:rPr>
+              <w:t>15</w:t>
+            </w:r>
+            <w:r>
+              <w:rPr>
+                <w:noProof/>
+                <w:webHidden/>
+              </w:rPr>
+              <w:fldChar w:fldCharType="end"/>
+            </w:r>
+          </w:hyperlink>
+        </w:p>
+        <w:p>
+          <w:pPr>
+            <w:pStyle w:val="Sumrio1"/>
+            <w:tabs>
+              <w:tab w:val="left" w:pos="1320"/>
+              <w:tab w:val="right" w:leader="dot" w:pos="8494"/>
+            </w:tabs>
+            <w:rPr>
+              <w:rFonts w:asciiTheme="minorHAnsi" w:eastAsiaTheme="minorEastAsia" w:hAnsiTheme="minorHAnsi"/>
+              <w:noProof/>
+              <w:sz w:val="22"/>
+              <w:lang w:eastAsia="pt-BR"/>
+            </w:rPr>
+          </w:pPr>
+          <w:hyperlink w:anchor="_Toc531266247" w:history="1">
+            <w:r>
+              <w:rPr>
+                <w:rStyle w:val="Hyperlink"/>
+                <w:noProof/>
+              </w:rPr>
+              <w:t>10.</w:t>
+            </w:r>
+            <w:r>
+              <w:rPr>
+                <w:rFonts w:asciiTheme="minorHAnsi" w:eastAsiaTheme="minorEastAsia" w:hAnsiTheme="minorHAnsi"/>
+                <w:noProof/>
+                <w:sz w:val="22"/>
+                <w:lang w:eastAsia="pt-BR"/>
+              </w:rPr>
+              <w:tab/>
+            </w:r>
+            <w:r>
+              <w:rPr>
+                <w:rStyle w:val="Hyperlink"/>
+                <w:noProof/>
+              </w:rPr>
+              <w:t>Referências Bibliográficas</w:t>
+            </w:r>
+            <w:r>
+              <w:rPr>
+                <w:noProof/>
+                <w:webHidden/>
+              </w:rPr>
+              <w:tab/>
+            </w:r>
+            <w:r>
+              <w:rPr>
+                <w:noProof/>
+                <w:webHidden/>
+              </w:rPr>
+              <w:fldChar w:fldCharType="begin"/>
+            </w:r>
+            <w:r>
+              <w:rPr>
+                <w:noProof/>
+                <w:webHidden/>
+              </w:rPr>
+              <w:instrText xml:space="preserve"> PAGEREF _Toc531266247 \h </w:instrText>
+            </w:r>
+            <w:r>
+              <w:rPr>
+                <w:noProof/>
+                <w:webHidden/>
+              </w:rPr>
+            </w:r>
+            <w:r>
+              <w:rPr>
+                <w:noProof/>
+                <w:webHidden/>
+              </w:rPr>
+              <w:fldChar w:fldCharType="separate"/>
+            </w:r>
+            <w:r>
+              <w:rPr>
+                <w:noProof/>
+                <w:webHidden/>
+              </w:rPr>
+              <w:t>16</w:t>
+            </w:r>
+            <w:r>
+              <w:rPr>
+                <w:noProof/>
+                <w:webHidden/>
+              </w:rPr>
+              <w:fldChar w:fldCharType="end"/>
+            </w:r>
+          </w:hyperlink>
+        </w:p>
+        <w:p>
+          <w:pPr>
+            <w:ind w:firstLine="0"/>
+            <w:rPr>
+              <w:b/>
+              <w:bCs/>
+            </w:rPr>
+            <w:sectPr>
+              <w:pgSz w:w="11906" w:h="16838"/>
+              <w:pgMar w:top="1417" w:right="1701" w:bottom="1417" w:left="1701" w:header="708" w:footer="708" w:gutter="0"/>
+              <w:pgNumType w:start="1"/>
+              <w:cols w:space="708"/>
+              <w:docGrid w:linePitch="360"/>
+            </w:sectPr>
+          </w:pPr>
           <w:r>
             <w:rPr>
               <w:rFonts w:cs="Arial"/>
@@ -1549,40 +3172,15 @@
     </w:sdt>
     <w:p>
       <w:pPr>
-        <w:ind w:firstLine="0"/>
-        <w:rPr>
-          <w:rFonts w:cs="Arial"/>
-          <w:sz w:val="32"/>
-          <w:szCs w:val="32"/>
-        </w:rPr>
-        <w:sectPr>
-          <w:pgSz w:w="11906" w:h="16838"/>
-          <w:pgMar w:top="1417" w:right="1701" w:bottom="1417" w:left="1701" w:header="708" w:footer="708" w:gutter="0"/>
-          <w:pgNumType w:start="1"/>
-          <w:cols w:space="708"/>
-          <w:docGrid w:linePitch="360"/>
-        </w:sectPr>
-      </w:pPr>
-    </w:p>
-    <w:p>
-      <w:pPr>
-        <w:rPr>
-          <w:rFonts w:cs="Arial"/>
-          <w:sz w:val="32"/>
-          <w:szCs w:val="32"/>
-        </w:rPr>
-      </w:pPr>
-    </w:p>
-    <w:p>
-      <w:pPr>
         <w:pStyle w:val="Ttulo1"/>
         <w:numPr>
           <w:ilvl w:val="0"/>
-          <w:numId w:val="1"/>
+          <w:numId w:val="16"/>
         </w:numPr>
       </w:pPr>
-      <w:bookmarkStart w:id="0" w:name="_Toc530715241"/>
-      <w:r>
+      <w:bookmarkStart w:id="0" w:name="_Toc531266232"/>
+      <w:r>
+        <w:lastRenderedPageBreak/>
         <w:t>Objetivos</w:t>
       </w:r>
       <w:bookmarkEnd w:id="0"/>
@@ -1621,7 +3219,7 @@
           <w:numId w:val="2"/>
         </w:numPr>
       </w:pPr>
-      <w:bookmarkStart w:id="1" w:name="_Toc530715242"/>
+      <w:bookmarkStart w:id="1" w:name="_Toc531266233"/>
       <w:r>
         <w:t>Objetivos Gerais</w:t>
       </w:r>
@@ -1661,7 +3259,7 @@
           <w:numId w:val="2"/>
         </w:numPr>
       </w:pPr>
-      <w:bookmarkStart w:id="2" w:name="_Toc530715243"/>
+      <w:bookmarkStart w:id="2" w:name="_Toc531266234"/>
       <w:r>
         <w:t>Objetivos Específicos</w:t>
       </w:r>
@@ -1786,7 +3384,7 @@
         </w:numPr>
         <w:jc w:val="left"/>
       </w:pPr>
-      <w:bookmarkStart w:id="3" w:name="_Toc530715244"/>
+      <w:bookmarkStart w:id="3" w:name="_Toc531266235"/>
       <w:r>
         <w:lastRenderedPageBreak/>
         <w:t>Controle de Versionamento</w:t>
@@ -2105,8 +3703,6 @@
               </w:rPr>
               <w:t>Alexsandro R. Silva</w:t>
             </w:r>
-            <w:bookmarkStart w:id="4" w:name="_GoBack"/>
-            <w:bookmarkEnd w:id="4"/>
           </w:p>
         </w:tc>
       </w:tr>
@@ -2816,6 +4412,9 @@
       </w:pPr>
     </w:p>
     <w:p>
+      <w:pPr>
+        <w:pStyle w:val="Ttulo1"/>
+      </w:pPr>
       <w:r>
         <w:br w:type="page"/>
       </w:r>
@@ -2828,7 +4427,58 @@
           <w:numId w:val="2"/>
         </w:numPr>
       </w:pPr>
-      <w:bookmarkStart w:id="5" w:name="_Toc530715245"/>
+      <w:bookmarkStart w:id="4" w:name="_Toc531266236"/>
+      <w:r>
+        <w:lastRenderedPageBreak/>
+        <w:t>Desenvolvimento</w:t>
+      </w:r>
+      <w:bookmarkEnd w:id="4"/>
+    </w:p>
+    <w:p/>
+    <w:p>
+      <w:pPr>
+        <w:ind w:firstLine="360"/>
+      </w:pPr>
+      <w:r>
+        <w:t xml:space="preserve">O sistema faz uso de recursos da linguagem como o struct para armazenar os dados das pessoas cadastradas, permitindo assim que cada uma tenha um acento, um ticket e um e-mail em diferencial das outras, </w:t>
+      </w:r>
+      <w:r>
+        <w:t xml:space="preserve">também foram utilizadas algumas bibliotecas adicionais como “time.h” para obtenção da hora e para gerar os tickets únicos baseando-se nos milissegundos do computador. </w:t>
+      </w:r>
+    </w:p>
+    <w:p>
+      <w:pPr>
+        <w:ind w:firstLine="360"/>
+      </w:pPr>
+      <w:r>
+        <w:t>É possível também optar por escolher guardar os dados de cada pessoa cadastrada em um arquivo de texto, permitindo assim uma manipulação e armazenamento dos dados depois do evento. O sistema usa a arquitetura do tipo cliente-servidor, contando com o recurso de socket para recebimento e envio de mensagens pela rede, não necessitando assim que o cliente e o servidor fiquem no mesmo computador, apenas que ambos estejam conectados à mesma rede.</w:t>
+      </w:r>
+    </w:p>
+    <w:p>
+      <w:pPr>
+        <w:ind w:firstLine="360"/>
+      </w:pPr>
+      <w:r>
+        <w:t>Escolhemos o XP como processo de engenharia principal por ele ser focado em testes, realizamos vários testes sempre que uma nova funcionalidade era incluída para garantir assim que o sistema estivesse sempre em funcionamento, isso nos permitiu corrigir falhas e bugs que foram aparecendo ao decorrer do caminho</w:t>
+      </w:r>
+      <w:r>
+        <w:t xml:space="preserve"> com uma melhor precisão.</w:t>
+      </w:r>
+    </w:p>
+    <w:p>
+      <w:r>
+        <w:br w:type="page"/>
+      </w:r>
+    </w:p>
+    <w:p>
+      <w:pPr>
+        <w:pStyle w:val="Ttulo1"/>
+        <w:numPr>
+          <w:ilvl w:val="0"/>
+          <w:numId w:val="2"/>
+        </w:numPr>
+      </w:pPr>
+      <w:bookmarkStart w:id="5" w:name="_Toc531266237"/>
       <w:r>
         <w:lastRenderedPageBreak/>
         <w:t>Processo de Engenharia</w:t>
@@ -2843,7 +4493,7 @@
           <w:numId w:val="2"/>
         </w:numPr>
       </w:pPr>
-      <w:bookmarkStart w:id="6" w:name="_Toc530715246"/>
+      <w:bookmarkStart w:id="6" w:name="_Toc531266238"/>
       <w:r>
         <w:t>Extreme Programming</w:t>
       </w:r>
@@ -2894,7 +4544,7 @@
           <w:numId w:val="2"/>
         </w:numPr>
       </w:pPr>
-      <w:bookmarkStart w:id="7" w:name="_Toc530715247"/>
+      <w:bookmarkStart w:id="7" w:name="_Toc531266239"/>
       <w:r>
         <w:t>Valores Extreme Programming</w:t>
       </w:r>
@@ -3034,7 +4684,7 @@
           <w:numId w:val="2"/>
         </w:numPr>
       </w:pPr>
-      <w:bookmarkStart w:id="8" w:name="_Toc530715248"/>
+      <w:bookmarkStart w:id="8" w:name="_Toc531266240"/>
       <w:r>
         <w:t>Justificativa</w:t>
       </w:r>
@@ -3056,7 +4706,7 @@
       <w:r>
         <w:br w:type="page"/>
       </w:r>
-      <w:bookmarkStart w:id="9" w:name="_Toc530715249"/>
+      <w:bookmarkStart w:id="9" w:name="_Toc531266241"/>
       <w:r>
         <w:lastRenderedPageBreak/>
         <w:t>Gestão de Recursos</w:t>
@@ -3071,7 +4721,7 @@
           <w:numId w:val="2"/>
         </w:numPr>
       </w:pPr>
-      <w:bookmarkStart w:id="10" w:name="_Toc530715250"/>
+      <w:bookmarkStart w:id="10" w:name="_Toc531266242"/>
       <w:r>
         <w:t>Definição da Equipe de Projeto</w:t>
       </w:r>
@@ -3316,16 +4966,7 @@
                 <w:szCs w:val="22"/>
                 <w:lang w:val="pt-BR"/>
               </w:rPr>
-              <w:t xml:space="preserve">Walison S. Lima </w:t>
-            </w:r>
-            <w:r>
-              <w:rPr>
-                <w:rFonts w:cs="Arial"/>
-                <w:sz w:val="22"/>
-                <w:szCs w:val="22"/>
-                <w:lang w:val="pt-BR"/>
-              </w:rPr>
-              <w:t>e</w:t>
+              <w:t>Walison S. Lima e</w:t>
             </w:r>
             <w:r>
               <w:rPr>
@@ -3713,31 +5354,82 @@
     </w:p>
     <w:p>
       <w:pPr>
-        <w:rPr>
-          <w:szCs w:val="24"/>
-        </w:rPr>
-      </w:pPr>
-    </w:p>
-    <w:p>
-      <w:pPr>
-        <w:rPr>
-          <w:szCs w:val="24"/>
-        </w:rPr>
-      </w:pPr>
-    </w:p>
-    <w:p>
-      <w:pPr>
         <w:pStyle w:val="Ttulo1"/>
         <w:numPr>
           <w:ilvl w:val="0"/>
           <w:numId w:val="2"/>
         </w:numPr>
       </w:pPr>
-      <w:bookmarkStart w:id="11" w:name="_Toc530715251"/>
-      <w:r>
+      <w:bookmarkStart w:id="11" w:name="_Toc531266243"/>
+      <w:r>
+        <w:lastRenderedPageBreak/>
+        <w:t>Dissertação sobre Direitos Humanos</w:t>
+      </w:r>
+      <w:bookmarkEnd w:id="11"/>
+    </w:p>
+    <w:p>
+      <w:r>
+        <w:t xml:space="preserve">Quando se fala em direitos humanos, logo podemos destacar vários aspectos de direito civil. Tais como, a inclusão digital, moradia, saúde, educação etc. Logo podemos afirmar que, baseado nesses conceitos, as pessoas têm o direito de aperfeiçoar os seus conhecimentos em tecnologia, informática e etc. Vemos Também que, baseado nos direitos humanos as pessoas tem o direito à um tratamento digno de saúde, com remédios da melhor qualidade. Podemos observar também que, as pessoas têm o direito a ter uma moradia boa e com qualidade para viver com a família. </w:t>
+      </w:r>
+    </w:p>
+    <w:p>
+      <w:r>
+        <w:t xml:space="preserve">    Ao falar sobre esse tema também podemos abordar vários aspectos sobre direitos políticos.  Podemos começar falando sobre por exemplo a lei ser aplicada e igual para todos independente de raça ou cor, opção sexual, classe social e etc. O direito ao trabalho também é uma questão muito importante desse conceito. Porque, a economia está ligada diretamente à geração de emprego. Se a economia anda bem menos será o desemprego. O direito à segurança também é um assunto muito importante! Existem policiais que são pagos para proteger a sociedade, transmitir segurança. Isso é um direito de todos os seres humanos. </w:t>
+      </w:r>
+    </w:p>
+    <w:p>
+      <w:r>
+        <w:t xml:space="preserve">      A ideia de direitos humanos é garantir todos os direitos do cidadão de ter uma vida digna, e que, todo ser humano possa ter liberdade e oportunidades. Enfim, ser livres; se expressar, praticar a sua fé </w:t>
+      </w:r>
+      <w:r>
+        <w:t>dentr</w:t>
+      </w:r>
+      <w:r>
+        <w:t xml:space="preserve">e </w:t>
+      </w:r>
+      <w:r>
+        <w:t>outros</w:t>
+      </w:r>
+      <w:r>
+        <w:t>.</w:t>
+      </w:r>
+      <w:r>
+        <w:t xml:space="preserve"> Prezam</w:t>
+      </w:r>
+      <w:r>
+        <w:t xml:space="preserve"> </w:t>
+      </w:r>
+      <w:r>
+        <w:t>também</w:t>
+      </w:r>
+      <w:r>
+        <w:t xml:space="preserve"> a inclusão social, ou seja, o indivíduo ser inserido na sociedade, ser respeitado e que pessoas tenham uma segunda chance sempre de conviver em sociedade.</w:t>
+      </w:r>
+    </w:p>
+    <w:p>
+      <w:r>
+        <w:t xml:space="preserve">      Os direitos humanos prezam muito que independente do estado em que a pessoa se encontra ela exerça e receba o que tem por direito só pelo simples fato de ser um ser humano. Exemplo, se uma pessoa for presa e ela estiver sofrendo maus tratos em uma penitenciária ela pode sim entrar com uma ação no ministério público sobre isso e buscar os seus direitos de ter um lugar digno. </w:t>
+      </w:r>
+    </w:p>
+    <w:p>
+      <w:r>
+        <w:t xml:space="preserve">    Direitos humanos é simplesmente assegurar os direitos de todos os cidadãos perante a lei, e fazer o ser humano ser útil para a sociedade.  </w:t>
+      </w:r>
+    </w:p>
+    <w:p>
+      <w:pPr>
+        <w:pStyle w:val="Ttulo1"/>
+        <w:numPr>
+          <w:ilvl w:val="0"/>
+          <w:numId w:val="2"/>
+        </w:numPr>
+      </w:pPr>
+      <w:bookmarkStart w:id="12" w:name="_Toc531266244"/>
+      <w:r>
+        <w:lastRenderedPageBreak/>
         <w:t>Glossário</w:t>
       </w:r>
-      <w:bookmarkEnd w:id="11"/>
+      <w:bookmarkEnd w:id="12"/>
     </w:p>
     <w:p/>
     <w:tbl>
@@ -3851,15 +5543,7 @@
                 <w:color w:val="222222"/>
                 <w:shd w:val="clear" w:color="auto" w:fill="FFFFFF"/>
               </w:rPr>
-              <w:t>C</w:t>
-            </w:r>
-            <w:r>
-              <w:rPr>
-                <w:rFonts w:ascii="Arial" w:hAnsi="Arial" w:cs="Arial"/>
-                <w:color w:val="222222"/>
-                <w:shd w:val="clear" w:color="auto" w:fill="FFFFFF"/>
-              </w:rPr>
-              <w:t>onjunto de componentes lógicos de um computador ou sistema de processamento de dados; programa, rotina ou conjunto de instruções que controlam o funcionamento de um computador; suporte lógico.</w:t>
+              <w:t>Conjunto de componentes lógicos de um computador ou sistema de processamento de dados; programa, rotina ou conjunto de instruções que controlam o funcionamento de um computador; suporte lógico.</w:t>
             </w:r>
           </w:p>
         </w:tc>
@@ -3906,15 +5590,7 @@
                 <w:color w:val="222222"/>
                 <w:shd w:val="clear" w:color="auto" w:fill="FFFFFF"/>
               </w:rPr>
-              <w:t>C</w:t>
-            </w:r>
-            <w:r>
-              <w:rPr>
-                <w:rFonts w:ascii="Arial" w:hAnsi="Arial" w:cs="Arial"/>
-                <w:color w:val="222222"/>
-                <w:shd w:val="clear" w:color="auto" w:fill="FFFFFF"/>
-              </w:rPr>
-              <w:t>onjunto das regras e procedimentos lógicos perfeitamente definidos que levam à solução de um problema em um número finito de etapas.</w:t>
+              <w:t>Conjunto das regras e procedimentos lógicos perfeitamente definidos que levam à solução de um problema em um número finito de etapas.</w:t>
             </w:r>
           </w:p>
         </w:tc>
@@ -3961,15 +5637,7 @@
                 <w:color w:val="222222"/>
                 <w:shd w:val="clear" w:color="auto" w:fill="FFFFFF"/>
               </w:rPr>
-              <w:t>É</w:t>
-            </w:r>
-            <w:r>
-              <w:rPr>
-                <w:rFonts w:ascii="Arial" w:hAnsi="Arial" w:cs="Arial"/>
-                <w:color w:val="222222"/>
-                <w:shd w:val="clear" w:color="auto" w:fill="FFFFFF"/>
-              </w:rPr>
-              <w:t xml:space="preserve"> uma variável especial que contém diversas outras variáveis normalmente de tipos diferentes. </w:t>
+              <w:t xml:space="preserve">É uma variável especial que contém diversas outras variáveis normalmente de tipos diferentes. </w:t>
             </w:r>
             <w:r>
               <w:rPr>
@@ -4085,7 +5753,6 @@
         <w:br w:type="page"/>
       </w:r>
     </w:p>
-    <w:p/>
     <w:p>
       <w:pPr>
         <w:pStyle w:val="Ttulo1"/>
@@ -4093,13 +5760,201 @@
           <w:ilvl w:val="0"/>
           <w:numId w:val="2"/>
         </w:numPr>
-      </w:pPr>
-      <w:bookmarkStart w:id="12" w:name="_Toc530715252"/>
-      <w:r>
+        <w:rPr>
+          <w:lang w:val="en-US"/>
+        </w:rPr>
+      </w:pPr>
+      <w:bookmarkStart w:id="13" w:name="_Toc531266245"/>
+      <w:r>
+        <w:rPr>
+          <w:lang w:val="en-US"/>
+        </w:rPr>
+        <w:lastRenderedPageBreak/>
+        <w:t>Conclusão</w:t>
+      </w:r>
+      <w:bookmarkEnd w:id="13"/>
+    </w:p>
+    <w:p>
+      <w:pPr>
+        <w:rPr>
+          <w:lang w:val="en-US"/>
+        </w:rPr>
+      </w:pPr>
+    </w:p>
+    <w:p>
+      <w:r>
+        <w:t>Neste trabalho abordamos alguns assuntos relacionados a linguagem C como structs, manipulação de arquivos e ponteiros mais profundamente</w:t>
+      </w:r>
+      <w:r>
+        <w:t xml:space="preserve"> e nos aproximamos bastante de um cenário real de uma empresa de desenvolvimento, tendo que lidar com a análise do projeto, para que todos os requisitos fossem atendidos, prazos e erros que supostamente foram aparecendo no decorrer do projeto, seja na análise, na documentação ou na codificação. </w:t>
+      </w:r>
+    </w:p>
+    <w:p>
+      <w:r>
+        <w:t>Concluímos que é necessário esforço, empenho e principalmente vontade de estar sempre se superando e aprendendo para se trabalhar no ramo, temos a certeza de que esse projeto nos agregou uma grande bagagem de conhecimento e trabalho em equipe. Cumprimos todos os objetivos que nos foram propostos visando uma boa documentação e um software funcional</w:t>
+      </w:r>
+      <w:r>
+        <w:t>.</w:t>
+      </w:r>
+    </w:p>
+    <w:p>
+      <w:pPr>
+        <w:pStyle w:val="Ttulo1"/>
+        <w:ind w:firstLine="0"/>
+      </w:pPr>
+    </w:p>
+    <w:p>
+      <w:pPr>
+        <w:pStyle w:val="Ttulo1"/>
+        <w:numPr>
+          <w:ilvl w:val="0"/>
+          <w:numId w:val="2"/>
+        </w:numPr>
+      </w:pPr>
+      <w:bookmarkStart w:id="14" w:name="_Toc531266246"/>
+      <w:r>
+        <w:t>Anexos de Código Fonte</w:t>
+      </w:r>
+      <w:bookmarkEnd w:id="14"/>
+    </w:p>
+    <w:p>
+      <w:pPr>
+        <w:ind w:left="709" w:firstLine="0"/>
+      </w:pPr>
+    </w:p>
+    <w:p>
+      <w:pPr>
+        <w:pStyle w:val="PargrafodaLista"/>
+        <w:numPr>
+          <w:ilvl w:val="0"/>
+          <w:numId w:val="19"/>
+        </w:numPr>
+      </w:pPr>
+      <w:r>
+        <w:object w:dxaOrig="1425" w:dyaOrig="810">
+          <v:shapetype id="_x0000_t75" coordsize="21600,21600" o:spt="75" o:preferrelative="t" path="m@4@5l@4@11@9@11@9@5xe" filled="f" stroked="f">
+            <v:stroke joinstyle="miter"/>
+            <v:formulas>
+              <v:f eqn="if lineDrawn pixelLineWidth 0"/>
+              <v:f eqn="sum @0 1 0"/>
+              <v:f eqn="sum 0 0 @1"/>
+              <v:f eqn="prod @2 1 2"/>
+              <v:f eqn="prod @3 21600 pixelWidth"/>
+              <v:f eqn="prod @3 21600 pixelHeight"/>
+              <v:f eqn="sum @0 0 1"/>
+              <v:f eqn="prod @6 1 2"/>
+              <v:f eqn="prod @7 21600 pixelWidth"/>
+              <v:f eqn="sum @8 21600 0"/>
+              <v:f eqn="prod @7 21600 pixelHeight"/>
+              <v:f eqn="sum @10 21600 0"/>
+            </v:formulas>
+            <v:path o:extrusionok="f" gradientshapeok="t" o:connecttype="rect"/>
+            <o:lock v:ext="edit" aspectratio="t"/>
+          </v:shapetype>
+          <v:shape id="_x0000_i1025" type="#_x0000_t75" style="width:71.25pt;height:40.5pt" o:ole="">
+            <v:imagedata r:id="rId9" o:title=""/>
+          </v:shape>
+          <o:OLEObject Type="Embed" ProgID="Package" ShapeID="_x0000_i1025" DrawAspect="Content" ObjectID="_1605008138" r:id="rId10"/>
+        </w:object>
+      </w:r>
+    </w:p>
+    <w:p>
+      <w:pPr>
+        <w:pStyle w:val="PargrafodaLista"/>
+        <w:numPr>
+          <w:ilvl w:val="0"/>
+          <w:numId w:val="19"/>
+        </w:numPr>
+      </w:pPr>
+      <w:r>
+        <w:t xml:space="preserve">   </w:t>
+      </w:r>
+      <w:r>
+        <w:object w:dxaOrig="900" w:dyaOrig="810">
+          <v:shape id="_x0000_i1026" type="#_x0000_t75" style="width:45pt;height:40.5pt" o:ole="">
+            <v:imagedata r:id="rId11" o:title=""/>
+          </v:shape>
+          <o:OLEObject Type="Embed" ProgID="Package" ShapeID="_x0000_i1026" DrawAspect="Content" ObjectID="_1605008139" r:id="rId12"/>
+        </w:object>
+      </w:r>
+    </w:p>
+    <w:p>
+      <w:pPr>
+        <w:pStyle w:val="PargrafodaLista"/>
+        <w:numPr>
+          <w:ilvl w:val="0"/>
+          <w:numId w:val="19"/>
+        </w:numPr>
+      </w:pPr>
+      <w:r>
+        <w:t xml:space="preserve">    </w:t>
+      </w:r>
+      <w:r>
+        <w:object w:dxaOrig="825" w:dyaOrig="810">
+          <v:shape id="_x0000_i1027" type="#_x0000_t75" style="width:41.25pt;height:40.5pt" o:ole="">
+            <v:imagedata r:id="rId13" o:title=""/>
+          </v:shape>
+          <o:OLEObject Type="Embed" ProgID="Package" ShapeID="_x0000_i1027" DrawAspect="Content" ObjectID="_1605008140" r:id="rId14"/>
+        </w:object>
+      </w:r>
+      <w:bookmarkStart w:id="15" w:name="_GoBack"/>
+      <w:bookmarkEnd w:id="15"/>
+    </w:p>
+    <w:p>
+      <w:pPr>
+        <w:pStyle w:val="PargrafodaLista"/>
+        <w:numPr>
+          <w:ilvl w:val="0"/>
+          <w:numId w:val="19"/>
+        </w:numPr>
+      </w:pPr>
+      <w:r>
+        <w:object w:dxaOrig="1396" w:dyaOrig="810">
+          <v:shape id="_x0000_i1028" type="#_x0000_t75" style="width:69.75pt;height:40.5pt" o:ole="">
+            <v:imagedata r:id="rId15" o:title=""/>
+          </v:shape>
+          <o:OLEObject Type="Embed" ProgID="Package" ShapeID="_x0000_i1028" DrawAspect="Content" ObjectID="_1605008141" r:id="rId16"/>
+        </w:object>
+      </w:r>
+    </w:p>
+    <w:p>
+      <w:pPr>
+        <w:pStyle w:val="PargrafodaLista"/>
+        <w:numPr>
+          <w:ilvl w:val="0"/>
+          <w:numId w:val="19"/>
+        </w:numPr>
+      </w:pPr>
+      <w:r>
+        <w:object w:dxaOrig="1425" w:dyaOrig="810">
+          <v:shape id="_x0000_i1029" type="#_x0000_t75" style="width:71.25pt;height:40.5pt" o:ole="">
+            <v:imagedata r:id="rId17" o:title=""/>
+          </v:shape>
+          <o:OLEObject Type="Embed" ProgID="Package" ShapeID="_x0000_i1029" DrawAspect="Content" ObjectID="_1605008142" r:id="rId18"/>
+        </w:object>
+      </w:r>
+    </w:p>
+    <w:p>
+      <w:pPr>
+        <w:jc w:val="left"/>
+      </w:pPr>
+    </w:p>
+    <w:p>
+      <w:pPr>
+        <w:pStyle w:val="Ttulo1"/>
+        <w:numPr>
+          <w:ilvl w:val="0"/>
+          <w:numId w:val="2"/>
+        </w:numPr>
+      </w:pPr>
+      <w:bookmarkStart w:id="16" w:name="_Toc531266247"/>
+      <w:r>
+        <w:lastRenderedPageBreak/>
         <w:t>Referências Bibliográficas</w:t>
       </w:r>
-      <w:bookmarkEnd w:id="12"/>
-    </w:p>
+      <w:bookmarkEnd w:id="16"/>
+    </w:p>
+    <w:p/>
     <w:p>
       <w:r>
         <w:t xml:space="preserve"> LINGUAGEMEMC, String em C – Vetor de Caracteres. Disponível em: &lt;</w:t>
@@ -4208,13 +6063,8 @@
         <w:t>&gt; Acesso em: 20 Nov. 2018.</w:t>
       </w:r>
     </w:p>
-    <w:p>
-      <w:pPr>
-        <w:ind w:firstLine="0"/>
-      </w:pPr>
-    </w:p>
     <w:sectPr>
-      <w:headerReference w:type="default" r:id="rId8"/>
+      <w:headerReference w:type="default" r:id="rId19"/>
       <w:pgSz w:w="11906" w:h="16838"/>
       <w:pgMar w:top="1417" w:right="1701" w:bottom="1417" w:left="1701" w:header="708" w:footer="708" w:gutter="0"/>
       <w:cols w:space="708"/>
@@ -4304,7 +6154,7 @@
           <w:rPr>
             <w:noProof/>
           </w:rPr>
-          <w:t>4</w:t>
+          <w:t>16</w:t>
         </w:r>
         <w:r>
           <w:fldChar w:fldCharType="end"/>
@@ -4823,6 +6673,95 @@
     </w:lvl>
   </w:abstractNum>
   <w:abstractNum w:abstractNumId="4" w15:restartNumberingAfterBreak="0">
+    <w:nsid w:val="185D61EC"/>
+    <w:multiLevelType w:val="hybridMultilevel"/>
+    <w:tmpl w:val="94DC5134"/>
+    <w:lvl w:ilvl="0" w:tplc="0416000F">
+      <w:start w:val="1"/>
+      <w:numFmt w:val="decimal"/>
+      <w:lvlText w:val="%1."/>
+      <w:lvlJc w:val="left"/>
+      <w:pPr>
+        <w:ind w:left="720" w:hanging="360"/>
+      </w:pPr>
+      <w:rPr>
+        <w:rFonts w:hint="default"/>
+      </w:rPr>
+    </w:lvl>
+    <w:lvl w:ilvl="1" w:tplc="04160019" w:tentative="1">
+      <w:start w:val="1"/>
+      <w:numFmt w:val="lowerLetter"/>
+      <w:lvlText w:val="%2."/>
+      <w:lvlJc w:val="left"/>
+      <w:pPr>
+        <w:ind w:left="1440" w:hanging="360"/>
+      </w:pPr>
+    </w:lvl>
+    <w:lvl w:ilvl="2" w:tplc="0416001B" w:tentative="1">
+      <w:start w:val="1"/>
+      <w:numFmt w:val="lowerRoman"/>
+      <w:lvlText w:val="%3."/>
+      <w:lvlJc w:val="right"/>
+      <w:pPr>
+        <w:ind w:left="2160" w:hanging="180"/>
+      </w:pPr>
+    </w:lvl>
+    <w:lvl w:ilvl="3" w:tplc="0416000F" w:tentative="1">
+      <w:start w:val="1"/>
+      <w:numFmt w:val="decimal"/>
+      <w:lvlText w:val="%4."/>
+      <w:lvlJc w:val="left"/>
+      <w:pPr>
+        <w:ind w:left="2880" w:hanging="360"/>
+      </w:pPr>
+    </w:lvl>
+    <w:lvl w:ilvl="4" w:tplc="04160019" w:tentative="1">
+      <w:start w:val="1"/>
+      <w:numFmt w:val="lowerLetter"/>
+      <w:lvlText w:val="%5."/>
+      <w:lvlJc w:val="left"/>
+      <w:pPr>
+        <w:ind w:left="3600" w:hanging="360"/>
+      </w:pPr>
+    </w:lvl>
+    <w:lvl w:ilvl="5" w:tplc="0416001B" w:tentative="1">
+      <w:start w:val="1"/>
+      <w:numFmt w:val="lowerRoman"/>
+      <w:lvlText w:val="%6."/>
+      <w:lvlJc w:val="right"/>
+      <w:pPr>
+        <w:ind w:left="4320" w:hanging="180"/>
+      </w:pPr>
+    </w:lvl>
+    <w:lvl w:ilvl="6" w:tplc="0416000F" w:tentative="1">
+      <w:start w:val="1"/>
+      <w:numFmt w:val="decimal"/>
+      <w:lvlText w:val="%7."/>
+      <w:lvlJc w:val="left"/>
+      <w:pPr>
+        <w:ind w:left="5040" w:hanging="360"/>
+      </w:pPr>
+    </w:lvl>
+    <w:lvl w:ilvl="7" w:tplc="04160019" w:tentative="1">
+      <w:start w:val="1"/>
+      <w:numFmt w:val="lowerLetter"/>
+      <w:lvlText w:val="%8."/>
+      <w:lvlJc w:val="left"/>
+      <w:pPr>
+        <w:ind w:left="5760" w:hanging="360"/>
+      </w:pPr>
+    </w:lvl>
+    <w:lvl w:ilvl="8" w:tplc="0416001B" w:tentative="1">
+      <w:start w:val="1"/>
+      <w:numFmt w:val="lowerRoman"/>
+      <w:lvlText w:val="%9."/>
+      <w:lvlJc w:val="right"/>
+      <w:pPr>
+        <w:ind w:left="6480" w:hanging="180"/>
+      </w:pPr>
+    </w:lvl>
+  </w:abstractNum>
+  <w:abstractNum w:abstractNumId="5" w15:restartNumberingAfterBreak="0">
     <w:nsid w:val="20D54168"/>
     <w:multiLevelType w:val="hybridMultilevel"/>
     <w:tmpl w:val="FC70DE30"/>
@@ -4908,7 +6847,96 @@
       </w:pPr>
     </w:lvl>
   </w:abstractNum>
-  <w:abstractNum w:abstractNumId="5" w15:restartNumberingAfterBreak="0">
+  <w:abstractNum w:abstractNumId="6" w15:restartNumberingAfterBreak="0">
+    <w:nsid w:val="22DB6022"/>
+    <w:multiLevelType w:val="hybridMultilevel"/>
+    <w:tmpl w:val="AD4E1E96"/>
+    <w:lvl w:ilvl="0" w:tplc="B7C694B6">
+      <w:start w:val="1"/>
+      <w:numFmt w:val="decimal"/>
+      <w:lvlText w:val="%1."/>
+      <w:lvlJc w:val="left"/>
+      <w:pPr>
+        <w:ind w:left="1069" w:hanging="360"/>
+      </w:pPr>
+      <w:rPr>
+        <w:rFonts w:hint="default"/>
+      </w:rPr>
+    </w:lvl>
+    <w:lvl w:ilvl="1" w:tplc="04160019" w:tentative="1">
+      <w:start w:val="1"/>
+      <w:numFmt w:val="lowerLetter"/>
+      <w:lvlText w:val="%2."/>
+      <w:lvlJc w:val="left"/>
+      <w:pPr>
+        <w:ind w:left="1789" w:hanging="360"/>
+      </w:pPr>
+    </w:lvl>
+    <w:lvl w:ilvl="2" w:tplc="0416001B" w:tentative="1">
+      <w:start w:val="1"/>
+      <w:numFmt w:val="lowerRoman"/>
+      <w:lvlText w:val="%3."/>
+      <w:lvlJc w:val="right"/>
+      <w:pPr>
+        <w:ind w:left="2509" w:hanging="180"/>
+      </w:pPr>
+    </w:lvl>
+    <w:lvl w:ilvl="3" w:tplc="0416000F" w:tentative="1">
+      <w:start w:val="1"/>
+      <w:numFmt w:val="decimal"/>
+      <w:lvlText w:val="%4."/>
+      <w:lvlJc w:val="left"/>
+      <w:pPr>
+        <w:ind w:left="3229" w:hanging="360"/>
+      </w:pPr>
+    </w:lvl>
+    <w:lvl w:ilvl="4" w:tplc="04160019" w:tentative="1">
+      <w:start w:val="1"/>
+      <w:numFmt w:val="lowerLetter"/>
+      <w:lvlText w:val="%5."/>
+      <w:lvlJc w:val="left"/>
+      <w:pPr>
+        <w:ind w:left="3949" w:hanging="360"/>
+      </w:pPr>
+    </w:lvl>
+    <w:lvl w:ilvl="5" w:tplc="0416001B" w:tentative="1">
+      <w:start w:val="1"/>
+      <w:numFmt w:val="lowerRoman"/>
+      <w:lvlText w:val="%6."/>
+      <w:lvlJc w:val="right"/>
+      <w:pPr>
+        <w:ind w:left="4669" w:hanging="180"/>
+      </w:pPr>
+    </w:lvl>
+    <w:lvl w:ilvl="6" w:tplc="0416000F" w:tentative="1">
+      <w:start w:val="1"/>
+      <w:numFmt w:val="decimal"/>
+      <w:lvlText w:val="%7."/>
+      <w:lvlJc w:val="left"/>
+      <w:pPr>
+        <w:ind w:left="5389" w:hanging="360"/>
+      </w:pPr>
+    </w:lvl>
+    <w:lvl w:ilvl="7" w:tplc="04160019" w:tentative="1">
+      <w:start w:val="1"/>
+      <w:numFmt w:val="lowerLetter"/>
+      <w:lvlText w:val="%8."/>
+      <w:lvlJc w:val="left"/>
+      <w:pPr>
+        <w:ind w:left="6109" w:hanging="360"/>
+      </w:pPr>
+    </w:lvl>
+    <w:lvl w:ilvl="8" w:tplc="0416001B" w:tentative="1">
+      <w:start w:val="1"/>
+      <w:numFmt w:val="lowerRoman"/>
+      <w:lvlText w:val="%9."/>
+      <w:lvlJc w:val="right"/>
+      <w:pPr>
+        <w:ind w:left="6829" w:hanging="180"/>
+      </w:pPr>
+    </w:lvl>
+  </w:abstractNum>
+  <w:abstractNum w:abstractNumId="7" w15:restartNumberingAfterBreak="0">
     <w:nsid w:val="24673697"/>
     <w:multiLevelType w:val="multilevel"/>
     <w:tmpl w:val="0416001F"/>
@@ -4994,7 +7022,7 @@
       </w:pPr>
     </w:lvl>
   </w:abstractNum>
-  <w:abstractNum w:abstractNumId="6" w15:restartNumberingAfterBreak="0">
+  <w:abstractNum w:abstractNumId="8" w15:restartNumberingAfterBreak="0">
     <w:nsid w:val="33772B34"/>
     <w:multiLevelType w:val="hybridMultilevel"/>
     <w:tmpl w:val="2A9874CE"/>
@@ -5107,7 +7135,7 @@
       </w:rPr>
     </w:lvl>
   </w:abstractNum>
-  <w:abstractNum w:abstractNumId="7" w15:restartNumberingAfterBreak="0">
+  <w:abstractNum w:abstractNumId="9" w15:restartNumberingAfterBreak="0">
     <w:nsid w:val="359432D5"/>
     <w:multiLevelType w:val="multilevel"/>
     <w:tmpl w:val="B1E64E32"/>
@@ -5256,7 +7284,209 @@
       </w:rPr>
     </w:lvl>
   </w:abstractNum>
-  <w:abstractNum w:abstractNumId="8" w15:restartNumberingAfterBreak="0">
+  <w:abstractNum w:abstractNumId="10" w15:restartNumberingAfterBreak="0">
+    <w:nsid w:val="4BFA017D"/>
+    <w:multiLevelType w:val="hybridMultilevel"/>
+    <w:tmpl w:val="DA9E67FA"/>
+    <w:lvl w:ilvl="0" w:tplc="8A50815A">
+      <w:start w:val="1"/>
+      <w:numFmt w:val="decimal"/>
+      <w:lvlText w:val="%1."/>
+      <w:lvlJc w:val="left"/>
+      <w:pPr>
+        <w:ind w:left="1069" w:hanging="360"/>
+      </w:pPr>
+      <w:rPr>
+        <w:rFonts w:hint="default"/>
+      </w:rPr>
+    </w:lvl>
+    <w:lvl w:ilvl="1" w:tplc="04160019" w:tentative="1">
+      <w:start w:val="1"/>
+      <w:numFmt w:val="lowerLetter"/>
+      <w:lvlText w:val="%2."/>
+      <w:lvlJc w:val="left"/>
+      <w:pPr>
+        <w:ind w:left="1789" w:hanging="360"/>
+      </w:pPr>
+    </w:lvl>
+    <w:lvl w:ilvl="2" w:tplc="0416001B" w:tentative="1">
+      <w:start w:val="1"/>
+      <w:numFmt w:val="lowerRoman"/>
+      <w:lvlText w:val="%3."/>
+      <w:lvlJc w:val="right"/>
+      <w:pPr>
+        <w:ind w:left="2509" w:hanging="180"/>
+      </w:pPr>
+    </w:lvl>
+    <w:lvl w:ilvl="3" w:tplc="0416000F" w:tentative="1">
+      <w:start w:val="1"/>
+      <w:numFmt w:val="decimal"/>
+      <w:lvlText w:val="%4."/>
+      <w:lvlJc w:val="left"/>
+      <w:pPr>
+        <w:ind w:left="3229" w:hanging="360"/>
+      </w:pPr>
+    </w:lvl>
+    <w:lvl w:ilvl="4" w:tplc="04160019" w:tentative="1">
+      <w:start w:val="1"/>
+      <w:numFmt w:val="lowerLetter"/>
+      <w:lvlText w:val="%5."/>
+      <w:lvlJc w:val="left"/>
+      <w:pPr>
+        <w:ind w:left="3949" w:hanging="360"/>
+      </w:pPr>
+    </w:lvl>
+    <w:lvl w:ilvl="5" w:tplc="0416001B" w:tentative="1">
+      <w:start w:val="1"/>
+      <w:numFmt w:val="lowerRoman"/>
+      <w:lvlText w:val="%6."/>
+      <w:lvlJc w:val="right"/>
+      <w:pPr>
+        <w:ind w:left="4669" w:hanging="180"/>
+      </w:pPr>
+    </w:lvl>
+    <w:lvl w:ilvl="6" w:tplc="0416000F" w:tentative="1">
+      <w:start w:val="1"/>
+      <w:numFmt w:val="decimal"/>
+      <w:lvlText w:val="%7."/>
+      <w:lvlJc w:val="left"/>
+      <w:pPr>
+        <w:ind w:left="5389" w:hanging="360"/>
+      </w:pPr>
+    </w:lvl>
+    <w:lvl w:ilvl="7" w:tplc="04160019" w:tentative="1">
+      <w:start w:val="1"/>
+      <w:numFmt w:val="lowerLetter"/>
+      <w:lvlText w:val="%8."/>
+      <w:lvlJc w:val="left"/>
+      <w:pPr>
+        <w:ind w:left="6109" w:hanging="360"/>
+      </w:pPr>
+    </w:lvl>
+    <w:lvl w:ilvl="8" w:tplc="0416001B" w:tentative="1">
+      <w:start w:val="1"/>
+      <w:numFmt w:val="lowerRoman"/>
+      <w:lvlText w:val="%9."/>
+      <w:lvlJc w:val="right"/>
+      <w:pPr>
+        <w:ind w:left="6829" w:hanging="180"/>
+      </w:pPr>
+    </w:lvl>
+  </w:abstractNum>
+  <w:abstractNum w:abstractNumId="11" w15:restartNumberingAfterBreak="0">
+    <w:nsid w:val="52C17037"/>
+    <w:multiLevelType w:val="hybridMultilevel"/>
+    <w:tmpl w:val="64AA429A"/>
+    <w:lvl w:ilvl="0" w:tplc="04160001">
+      <w:start w:val="1"/>
+      <w:numFmt w:val="bullet"/>
+      <w:lvlText w:val=""/>
+      <w:lvlJc w:val="left"/>
+      <w:pPr>
+        <w:ind w:left="720" w:hanging="360"/>
+      </w:pPr>
+      <w:rPr>
+        <w:rFonts w:ascii="Symbol" w:hAnsi="Symbol" w:hint="default"/>
+      </w:rPr>
+    </w:lvl>
+    <w:lvl w:ilvl="1" w:tplc="04160003" w:tentative="1">
+      <w:start w:val="1"/>
+      <w:numFmt w:val="bullet"/>
+      <w:lvlText w:val="o"/>
+      <w:lvlJc w:val="left"/>
+      <w:pPr>
+        <w:ind w:left="1440" w:hanging="360"/>
+      </w:pPr>
+      <w:rPr>
+        <w:rFonts w:ascii="Courier New" w:hAnsi="Courier New" w:cs="Courier New" w:hint="default"/>
+      </w:rPr>
+    </w:lvl>
+    <w:lvl w:ilvl="2" w:tplc="04160005" w:tentative="1">
+      <w:start w:val="1"/>
+      <w:numFmt w:val="bullet"/>
+      <w:lvlText w:val=""/>
+      <w:lvlJc w:val="left"/>
+      <w:pPr>
+        <w:ind w:left="2160" w:hanging="360"/>
+      </w:pPr>
+      <w:rPr>
+        <w:rFonts w:ascii="Wingdings" w:hAnsi="Wingdings" w:hint="default"/>
+      </w:rPr>
+    </w:lvl>
+    <w:lvl w:ilvl="3" w:tplc="04160001" w:tentative="1">
+      <w:start w:val="1"/>
+      <w:numFmt w:val="bullet"/>
+      <w:lvlText w:val=""/>
+      <w:lvlJc w:val="left"/>
+      <w:pPr>
+        <w:ind w:left="2880" w:hanging="360"/>
+      </w:pPr>
+      <w:rPr>
+        <w:rFonts w:ascii="Symbol" w:hAnsi="Symbol" w:hint="default"/>
+      </w:rPr>
+    </w:lvl>
+    <w:lvl w:ilvl="4" w:tplc="04160003" w:tentative="1">
+      <w:start w:val="1"/>
+      <w:numFmt w:val="bullet"/>
+      <w:lvlText w:val="o"/>
+      <w:lvlJc w:val="left"/>
+      <w:pPr>
+        <w:ind w:left="3600" w:hanging="360"/>
+      </w:pPr>
+      <w:rPr>
+        <w:rFonts w:ascii="Courier New" w:hAnsi="Courier New" w:cs="Courier New" w:hint="default"/>
+      </w:rPr>
+    </w:lvl>
+    <w:lvl w:ilvl="5" w:tplc="04160005" w:tentative="1">
+      <w:start w:val="1"/>
+      <w:numFmt w:val="bullet"/>
+      <w:lvlText w:val=""/>
+      <w:lvlJc w:val="left"/>
+      <w:pPr>
+        <w:ind w:left="4320" w:hanging="360"/>
+      </w:pPr>
+      <w:rPr>
+        <w:rFonts w:ascii="Wingdings" w:hAnsi="Wingdings" w:hint="default"/>
+      </w:rPr>
+    </w:lvl>
+    <w:lvl w:ilvl="6" w:tplc="04160001" w:tentative="1">
+      <w:start w:val="1"/>
+      <w:numFmt w:val="bullet"/>
+      <w:lvlText w:val=""/>
+      <w:lvlJc w:val="left"/>
+      <w:pPr>
+        <w:ind w:left="5040" w:hanging="360"/>
+      </w:pPr>
+      <w:rPr>
+        <w:rFonts w:ascii="Symbol" w:hAnsi="Symbol" w:hint="default"/>
+      </w:rPr>
+    </w:lvl>
+    <w:lvl w:ilvl="7" w:tplc="04160003" w:tentative="1">
+      <w:start w:val="1"/>
+      <w:numFmt w:val="bullet"/>
+      <w:lvlText w:val="o"/>
+      <w:lvlJc w:val="left"/>
+      <w:pPr>
+        <w:ind w:left="5760" w:hanging="360"/>
+      </w:pPr>
+      <w:rPr>
+        <w:rFonts w:ascii="Courier New" w:hAnsi="Courier New" w:cs="Courier New" w:hint="default"/>
+      </w:rPr>
+    </w:lvl>
+    <w:lvl w:ilvl="8" w:tplc="04160005" w:tentative="1">
+      <w:start w:val="1"/>
+      <w:numFmt w:val="bullet"/>
+      <w:lvlText w:val=""/>
+      <w:lvlJc w:val="left"/>
+      <w:pPr>
+        <w:ind w:left="6480" w:hanging="360"/>
+      </w:pPr>
+      <w:rPr>
+        <w:rFonts w:ascii="Wingdings" w:hAnsi="Wingdings" w:hint="default"/>
+      </w:rPr>
+    </w:lvl>
+  </w:abstractNum>
+  <w:abstractNum w:abstractNumId="12" w15:restartNumberingAfterBreak="0">
     <w:nsid w:val="59C35947"/>
     <w:multiLevelType w:val="hybridMultilevel"/>
     <w:tmpl w:val="9F2832CE"/>
@@ -5369,7 +7599,120 @@
       </w:rPr>
     </w:lvl>
   </w:abstractNum>
-  <w:abstractNum w:abstractNumId="9" w15:restartNumberingAfterBreak="0">
+  <w:abstractNum w:abstractNumId="13" w15:restartNumberingAfterBreak="0">
+    <w:nsid w:val="6047511A"/>
+    <w:multiLevelType w:val="hybridMultilevel"/>
+    <w:tmpl w:val="2356F338"/>
+    <w:lvl w:ilvl="0" w:tplc="04160001">
+      <w:start w:val="1"/>
+      <w:numFmt w:val="bullet"/>
+      <w:lvlText w:val=""/>
+      <w:lvlJc w:val="left"/>
+      <w:pPr>
+        <w:ind w:left="1080" w:hanging="360"/>
+      </w:pPr>
+      <w:rPr>
+        <w:rFonts w:ascii="Symbol" w:hAnsi="Symbol" w:hint="default"/>
+      </w:rPr>
+    </w:lvl>
+    <w:lvl w:ilvl="1" w:tplc="04160003" w:tentative="1">
+      <w:start w:val="1"/>
+      <w:numFmt w:val="bullet"/>
+      <w:lvlText w:val="o"/>
+      <w:lvlJc w:val="left"/>
+      <w:pPr>
+        <w:ind w:left="1800" w:hanging="360"/>
+      </w:pPr>
+      <w:rPr>
+        <w:rFonts w:ascii="Courier New" w:hAnsi="Courier New" w:cs="Courier New" w:hint="default"/>
+      </w:rPr>
+    </w:lvl>
+    <w:lvl w:ilvl="2" w:tplc="04160005" w:tentative="1">
+      <w:start w:val="1"/>
+      <w:numFmt w:val="bullet"/>
+      <w:lvlText w:val=""/>
+      <w:lvlJc w:val="left"/>
+      <w:pPr>
+        <w:ind w:left="2520" w:hanging="360"/>
+      </w:pPr>
+      <w:rPr>
+        <w:rFonts w:ascii="Wingdings" w:hAnsi="Wingdings" w:hint="default"/>
+      </w:rPr>
+    </w:lvl>
+    <w:lvl w:ilvl="3" w:tplc="04160001" w:tentative="1">
+      <w:start w:val="1"/>
+      <w:numFmt w:val="bullet"/>
+      <w:lvlText w:val=""/>
+      <w:lvlJc w:val="left"/>
+      <w:pPr>
+        <w:ind w:left="3240" w:hanging="360"/>
+      </w:pPr>
+      <w:rPr>
+        <w:rFonts w:ascii="Symbol" w:hAnsi="Symbol" w:hint="default"/>
+      </w:rPr>
+    </w:lvl>
+    <w:lvl w:ilvl="4" w:tplc="04160003" w:tentative="1">
+      <w:start w:val="1"/>
+      <w:numFmt w:val="bullet"/>
+      <w:lvlText w:val="o"/>
+      <w:lvlJc w:val="left"/>
+      <w:pPr>
+        <w:ind w:left="3960" w:hanging="360"/>
+      </w:pPr>
+      <w:rPr>
+        <w:rFonts w:ascii="Courier New" w:hAnsi="Courier New" w:cs="Courier New" w:hint="default"/>
+      </w:rPr>
+    </w:lvl>
+    <w:lvl w:ilvl="5" w:tplc="04160005" w:tentative="1">
+      <w:start w:val="1"/>
+      <w:numFmt w:val="bullet"/>
+      <w:lvlText w:val=""/>
+      <w:lvlJc w:val="left"/>
+      <w:pPr>
+        <w:ind w:left="4680" w:hanging="360"/>
+      </w:pPr>
+      <w:rPr>
+        <w:rFonts w:ascii="Wingdings" w:hAnsi="Wingdings" w:hint="default"/>
+      </w:rPr>
+    </w:lvl>
+    <w:lvl w:ilvl="6" w:tplc="04160001" w:tentative="1">
+      <w:start w:val="1"/>
+      <w:numFmt w:val="bullet"/>
+      <w:lvlText w:val=""/>
+      <w:lvlJc w:val="left"/>
+      <w:pPr>
+        <w:ind w:left="5400" w:hanging="360"/>
+      </w:pPr>
+      <w:rPr>
+        <w:rFonts w:ascii="Symbol" w:hAnsi="Symbol" w:hint="default"/>
+      </w:rPr>
+    </w:lvl>
+    <w:lvl w:ilvl="7" w:tplc="04160003" w:tentative="1">
+      <w:start w:val="1"/>
+      <w:numFmt w:val="bullet"/>
+      <w:lvlText w:val="o"/>
+      <w:lvlJc w:val="left"/>
+      <w:pPr>
+        <w:ind w:left="6120" w:hanging="360"/>
+      </w:pPr>
+      <w:rPr>
+        <w:rFonts w:ascii="Courier New" w:hAnsi="Courier New" w:cs="Courier New" w:hint="default"/>
+      </w:rPr>
+    </w:lvl>
+    <w:lvl w:ilvl="8" w:tplc="04160005" w:tentative="1">
+      <w:start w:val="1"/>
+      <w:numFmt w:val="bullet"/>
+      <w:lvlText w:val=""/>
+      <w:lvlJc w:val="left"/>
+      <w:pPr>
+        <w:ind w:left="6840" w:hanging="360"/>
+      </w:pPr>
+      <w:rPr>
+        <w:rFonts w:ascii="Wingdings" w:hAnsi="Wingdings" w:hint="default"/>
+      </w:rPr>
+    </w:lvl>
+  </w:abstractNum>
+  <w:abstractNum w:abstractNumId="14" w15:restartNumberingAfterBreak="0">
     <w:nsid w:val="629F34F6"/>
     <w:multiLevelType w:val="multilevel"/>
     <w:tmpl w:val="FE580078"/>
@@ -5518,7 +7861,7 @@
       </w:rPr>
     </w:lvl>
   </w:abstractNum>
-  <w:abstractNum w:abstractNumId="10" w15:restartNumberingAfterBreak="0">
+  <w:abstractNum w:abstractNumId="15" w15:restartNumberingAfterBreak="0">
     <w:nsid w:val="66970041"/>
     <w:multiLevelType w:val="multilevel"/>
     <w:tmpl w:val="CA965764"/>
@@ -5607,7 +7950,120 @@
       </w:pPr>
     </w:lvl>
   </w:abstractNum>
-  <w:abstractNum w:abstractNumId="11" w15:restartNumberingAfterBreak="0">
+  <w:abstractNum w:abstractNumId="16" w15:restartNumberingAfterBreak="0">
+    <w:nsid w:val="6C957166"/>
+    <w:multiLevelType w:val="hybridMultilevel"/>
+    <w:tmpl w:val="5B729F1A"/>
+    <w:lvl w:ilvl="0" w:tplc="04160001">
+      <w:start w:val="1"/>
+      <w:numFmt w:val="bullet"/>
+      <w:lvlText w:val=""/>
+      <w:lvlJc w:val="left"/>
+      <w:pPr>
+        <w:ind w:left="720" w:hanging="360"/>
+      </w:pPr>
+      <w:rPr>
+        <w:rFonts w:ascii="Symbol" w:hAnsi="Symbol" w:hint="default"/>
+      </w:rPr>
+    </w:lvl>
+    <w:lvl w:ilvl="1" w:tplc="04160003" w:tentative="1">
+      <w:start w:val="1"/>
+      <w:numFmt w:val="bullet"/>
+      <w:lvlText w:val="o"/>
+      <w:lvlJc w:val="left"/>
+      <w:pPr>
+        <w:ind w:left="1440" w:hanging="360"/>
+      </w:pPr>
+      <w:rPr>
+        <w:rFonts w:ascii="Courier New" w:hAnsi="Courier New" w:cs="Courier New" w:hint="default"/>
+      </w:rPr>
+    </w:lvl>
+    <w:lvl w:ilvl="2" w:tplc="04160005" w:tentative="1">
+      <w:start w:val="1"/>
+      <w:numFmt w:val="bullet"/>
+      <w:lvlText w:val=""/>
+      <w:lvlJc w:val="left"/>
+      <w:pPr>
+        <w:ind w:left="2160" w:hanging="360"/>
+      </w:pPr>
+      <w:rPr>
+        <w:rFonts w:ascii="Wingdings" w:hAnsi="Wingdings" w:hint="default"/>
+      </w:rPr>
+    </w:lvl>
+    <w:lvl w:ilvl="3" w:tplc="04160001" w:tentative="1">
+      <w:start w:val="1"/>
+      <w:numFmt w:val="bullet"/>
+      <w:lvlText w:val=""/>
+      <w:lvlJc w:val="left"/>
+      <w:pPr>
+        <w:ind w:left="2880" w:hanging="360"/>
+      </w:pPr>
+      <w:rPr>
+        <w:rFonts w:ascii="Symbol" w:hAnsi="Symbol" w:hint="default"/>
+      </w:rPr>
+    </w:lvl>
+    <w:lvl w:ilvl="4" w:tplc="04160003" w:tentative="1">
+      <w:start w:val="1"/>
+      <w:numFmt w:val="bullet"/>
+      <w:lvlText w:val="o"/>
+      <w:lvlJc w:val="left"/>
+      <w:pPr>
+        <w:ind w:left="3600" w:hanging="360"/>
+      </w:pPr>
+      <w:rPr>
+        <w:rFonts w:ascii="Courier New" w:hAnsi="Courier New" w:cs="Courier New" w:hint="default"/>
+      </w:rPr>
+    </w:lvl>
+    <w:lvl w:ilvl="5" w:tplc="04160005" w:tentative="1">
+      <w:start w:val="1"/>
+      <w:numFmt w:val="bullet"/>
+      <w:lvlText w:val=""/>
+      <w:lvlJc w:val="left"/>
+      <w:pPr>
+        <w:ind w:left="4320" w:hanging="360"/>
+      </w:pPr>
+      <w:rPr>
+        <w:rFonts w:ascii="Wingdings" w:hAnsi="Wingdings" w:hint="default"/>
+      </w:rPr>
+    </w:lvl>
+    <w:lvl w:ilvl="6" w:tplc="04160001" w:tentative="1">
+      <w:start w:val="1"/>
+      <w:numFmt w:val="bullet"/>
+      <w:lvlText w:val=""/>
+      <w:lvlJc w:val="left"/>
+      <w:pPr>
+        <w:ind w:left="5040" w:hanging="360"/>
+      </w:pPr>
+      <w:rPr>
+        <w:rFonts w:ascii="Symbol" w:hAnsi="Symbol" w:hint="default"/>
+      </w:rPr>
+    </w:lvl>
+    <w:lvl w:ilvl="7" w:tplc="04160003" w:tentative="1">
+      <w:start w:val="1"/>
+      <w:numFmt w:val="bullet"/>
+      <w:lvlText w:val="o"/>
+      <w:lvlJc w:val="left"/>
+      <w:pPr>
+        <w:ind w:left="5760" w:hanging="360"/>
+      </w:pPr>
+      <w:rPr>
+        <w:rFonts w:ascii="Courier New" w:hAnsi="Courier New" w:cs="Courier New" w:hint="default"/>
+      </w:rPr>
+    </w:lvl>
+    <w:lvl w:ilvl="8" w:tplc="04160005" w:tentative="1">
+      <w:start w:val="1"/>
+      <w:numFmt w:val="bullet"/>
+      <w:lvlText w:val=""/>
+      <w:lvlJc w:val="left"/>
+      <w:pPr>
+        <w:ind w:left="6480" w:hanging="360"/>
+      </w:pPr>
+      <w:rPr>
+        <w:rFonts w:ascii="Wingdings" w:hAnsi="Wingdings" w:hint="default"/>
+      </w:rPr>
+    </w:lvl>
+  </w:abstractNum>
+  <w:abstractNum w:abstractNumId="17" w15:restartNumberingAfterBreak="0">
     <w:nsid w:val="6DF772EA"/>
     <w:multiLevelType w:val="multilevel"/>
     <w:tmpl w:val="98DCB68E"/>
@@ -5756,7 +8212,7 @@
       </w:rPr>
     </w:lvl>
   </w:abstractNum>
-  <w:abstractNum w:abstractNumId="12" w15:restartNumberingAfterBreak="0">
+  <w:abstractNum w:abstractNumId="18" w15:restartNumberingAfterBreak="0">
     <w:nsid w:val="7EC34566"/>
     <w:multiLevelType w:val="hybridMultilevel"/>
     <w:tmpl w:val="AEE2B900"/>
@@ -5873,31 +8329,31 @@
     <w:abstractNumId w:val="3"/>
   </w:num>
   <w:num w:numId="2">
-    <w:abstractNumId w:val="5"/>
+    <w:abstractNumId w:val="7"/>
   </w:num>
   <w:num w:numId="3">
-    <w:abstractNumId w:val="8"/>
+    <w:abstractNumId w:val="12"/>
   </w:num>
   <w:num w:numId="4">
-    <w:abstractNumId w:val="11"/>
+    <w:abstractNumId w:val="17"/>
   </w:num>
   <w:num w:numId="5">
-    <w:abstractNumId w:val="9"/>
+    <w:abstractNumId w:val="14"/>
   </w:num>
   <w:num w:numId="6">
-    <w:abstractNumId w:val="6"/>
+    <w:abstractNumId w:val="8"/>
   </w:num>
   <w:num w:numId="7">
     <w:abstractNumId w:val="0"/>
   </w:num>
   <w:num w:numId="8">
-    <w:abstractNumId w:val="12"/>
+    <w:abstractNumId w:val="18"/>
   </w:num>
   <w:num w:numId="9">
-    <w:abstractNumId w:val="4"/>
+    <w:abstractNumId w:val="5"/>
   </w:num>
   <w:num w:numId="10">
-    <w:abstractNumId w:val="7"/>
+    <w:abstractNumId w:val="9"/>
   </w:num>
   <w:num w:numId="11">
     <w:abstractNumId w:val="1"/>
@@ -5906,7 +8362,25 @@
     <w:abstractNumId w:val="2"/>
   </w:num>
   <w:num w:numId="13">
+    <w:abstractNumId w:val="15"/>
+  </w:num>
+  <w:num w:numId="14">
     <w:abstractNumId w:val="10"/>
+  </w:num>
+  <w:num w:numId="15">
+    <w:abstractNumId w:val="6"/>
+  </w:num>
+  <w:num w:numId="16">
+    <w:abstractNumId w:val="4"/>
+  </w:num>
+  <w:num w:numId="17">
+    <w:abstractNumId w:val="16"/>
+  </w:num>
+  <w:num w:numId="18">
+    <w:abstractNumId w:val="11"/>
+  </w:num>
+  <w:num w:numId="19">
+    <w:abstractNumId w:val="13"/>
   </w:num>
 </w:numbering>
 </file>
@@ -6374,6 +8848,7 @@
   <w:style w:type="character" w:default="1" w:styleId="Fontepargpadro">
     <w:name w:val="Default Paragraph Font"/>
     <w:uiPriority w:val="1"/>
+    <w:semiHidden/>
     <w:unhideWhenUsed/>
   </w:style>
   <w:style w:type="table" w:default="1" w:styleId="Tabelanormal">
@@ -6600,8 +9075,8 @@
       <w:color w:val="auto"/>
     </w:rPr>
   </w:style>
-  <w:style w:type="character" w:customStyle="1" w:styleId="UnresolvedMention">
-    <w:name w:val="Unresolved Mention"/>
+  <w:style w:type="character" w:customStyle="1" w:styleId="MenoPendente1">
+    <w:name w:val="Menção Pendente1"/>
     <w:basedOn w:val="Fontepargpadro"/>
     <w:uiPriority w:val="99"/>
     <w:semiHidden/>
@@ -6801,6 +9276,22 @@
       <w:sz w:val="20"/>
       <w:szCs w:val="20"/>
       <w:lang w:val="en-US" w:eastAsia="pt-BR"/>
+    </w:rPr>
+  </w:style>
+  <w:style w:type="paragraph" w:customStyle="1" w:styleId="Palavras-chave">
+    <w:name w:val="Palavras-chave"/>
+    <w:basedOn w:val="Normal"/>
+    <w:uiPriority w:val="99"/>
+    <w:rsid w:val="009B0ABF"/>
+    <w:pPr>
+      <w:spacing w:after="300" w:line="240" w:lineRule="auto"/>
+      <w:ind w:firstLine="0"/>
+      <w:jc w:val="left"/>
+    </w:pPr>
+    <w:rPr>
+      <w:rFonts w:eastAsia="Times New Roman" w:cs="Times New Roman"/>
+      <w:color w:val="000000"/>
+      <w:szCs w:val="24"/>
     </w:rPr>
   </w:style>
 </w:styles>
@@ -7072,7 +9563,7 @@
 </file>
 
 <file path=customXml/itemProps1.xml><?xml version="1.0" encoding="utf-8"?>
-<ds:datastoreItem xmlns:ds="http://schemas.openxmlformats.org/officeDocument/2006/customXml" ds:itemID="{4B145C4C-AC1C-42FF-9686-428BB65EA83E}">
+<ds:datastoreItem xmlns:ds="http://schemas.openxmlformats.org/officeDocument/2006/customXml" ds:itemID="{69E139FE-073C-4977-AC4A-EC973C5A431B}">
   <ds:schemaRefs>
     <ds:schemaRef ds:uri="http://schemas.openxmlformats.org/officeDocument/2006/bibliography"/>
   </ds:schemaRefs>
